--- a/Tài liệu tổng hợp/AWS IoT.docx
+++ b/Tài liệu tổng hợp/AWS IoT.docx
@@ -38,6 +38,7 @@
           <w:ilvl w:val="0"/>
           <w:numId w:val="1"/>
         </w:numPr>
+        <w:outlineLvl w:val="0"/>
         <w:rPr>
           <w:rFonts w:ascii="Helvetica" w:hAnsi="Helvetica" w:cs="Helvetica"/>
           <w:color w:val="FF0000"/>
@@ -76,7 +77,6 @@
         <w:ind w:firstLine="360"/>
         <w:rPr>
           <w:shd w:val="clear" w:color="auto" w:fill="FFFFFF"/>
-          <w:lang w:val="en-US"/>
         </w:rPr>
       </w:pPr>
       <w:r>
@@ -1016,195 +1016,6 @@
           <w:lang w:val="en-US"/>
         </w:rPr>
         <w:t xml:space="preserve"> =&gt; </w:t>
-      </w:r>
-      <w:hyperlink r:id="rId6" w:history="1">
-        <w:r>
-          <w:rPr>
-            <w:rStyle w:val="Hyperlink"/>
-            <w:shd w:val="clear" w:color="auto" w:fill="FFFFFF"/>
-            <w:lang w:val="en-US"/>
-          </w:rPr>
-          <w:t xml:space="preserve">chi </w:t>
-        </w:r>
-        <w:proofErr w:type="spellStart"/>
-        <w:r>
-          <w:rPr>
-            <w:rStyle w:val="Hyperlink"/>
-            <w:shd w:val="clear" w:color="auto" w:fill="FFFFFF"/>
-            <w:lang w:val="en-US"/>
-          </w:rPr>
-          <w:t>tiết</w:t>
-        </w:r>
-        <w:proofErr w:type="spellEnd"/>
-      </w:hyperlink>
-    </w:p>
-    <w:p>
-      <w:pPr>
-        <w:pStyle w:val="ListParagraph"/>
-        <w:numPr>
-          <w:ilvl w:val="0"/>
-          <w:numId w:val="4"/>
-        </w:numPr>
-        <w:rPr>
-          <w:shd w:val="clear" w:color="auto" w:fill="FFFFFF"/>
-          <w:lang w:val="en-US"/>
-        </w:rPr>
-      </w:pPr>
-      <w:r>
-        <w:rPr>
-          <w:shd w:val="clear" w:color="auto" w:fill="FFFFFF"/>
-          <w:lang w:val="en-US"/>
-        </w:rPr>
-        <w:t xml:space="preserve">D2C (device to cloud) : </w:t>
-      </w:r>
-      <w:proofErr w:type="spellStart"/>
-      <w:r>
-        <w:rPr>
-          <w:shd w:val="clear" w:color="auto" w:fill="FFFFFF"/>
-          <w:lang w:val="en-US"/>
-        </w:rPr>
-        <w:t>thiết</w:t>
-      </w:r>
-      <w:proofErr w:type="spellEnd"/>
-      <w:r>
-        <w:rPr>
-          <w:shd w:val="clear" w:color="auto" w:fill="FFFFFF"/>
-          <w:lang w:val="en-US"/>
-        </w:rPr>
-        <w:t xml:space="preserve"> </w:t>
-      </w:r>
-      <w:proofErr w:type="spellStart"/>
-      <w:r>
-        <w:rPr>
-          <w:shd w:val="clear" w:color="auto" w:fill="FFFFFF"/>
-          <w:lang w:val="en-US"/>
-        </w:rPr>
-        <w:t>bị</w:t>
-      </w:r>
-      <w:proofErr w:type="spellEnd"/>
-      <w:r>
-        <w:rPr>
-          <w:shd w:val="clear" w:color="auto" w:fill="FFFFFF"/>
-          <w:lang w:val="en-US"/>
-        </w:rPr>
-        <w:t xml:space="preserve"> </w:t>
-      </w:r>
-      <w:proofErr w:type="spellStart"/>
-      <w:r>
-        <w:rPr>
-          <w:shd w:val="clear" w:color="auto" w:fill="FFFFFF"/>
-          <w:lang w:val="en-US"/>
-        </w:rPr>
-        <w:t>sử</w:t>
-      </w:r>
-      <w:proofErr w:type="spellEnd"/>
-      <w:r>
-        <w:rPr>
-          <w:shd w:val="clear" w:color="auto" w:fill="FFFFFF"/>
-          <w:lang w:val="en-US"/>
-        </w:rPr>
-        <w:t xml:space="preserve"> </w:t>
-      </w:r>
-      <w:proofErr w:type="spellStart"/>
-      <w:r>
-        <w:rPr>
-          <w:shd w:val="clear" w:color="auto" w:fill="FFFFFF"/>
-          <w:lang w:val="en-US"/>
-        </w:rPr>
-        <w:t>dụng</w:t>
-      </w:r>
-      <w:proofErr w:type="spellEnd"/>
-      <w:r>
-        <w:rPr>
-          <w:shd w:val="clear" w:color="auto" w:fill="FFFFFF"/>
-          <w:lang w:val="en-US"/>
-        </w:rPr>
-        <w:t xml:space="preserve"> endpoint</w:t>
-      </w:r>
-      <w:r>
-        <w:rPr>
-          <w:shd w:val="clear" w:color="auto" w:fill="FFFFFF"/>
-          <w:lang w:val="en-US"/>
-        </w:rPr>
-        <w:t xml:space="preserve"> (</w:t>
-      </w:r>
-      <w:proofErr w:type="spellStart"/>
-      <w:r>
-        <w:rPr>
-          <w:shd w:val="clear" w:color="auto" w:fill="FFFFFF"/>
-          <w:lang w:val="en-US"/>
-        </w:rPr>
-        <w:t>url</w:t>
-      </w:r>
-      <w:proofErr w:type="spellEnd"/>
-      <w:r>
-        <w:rPr>
-          <w:shd w:val="clear" w:color="auto" w:fill="FFFFFF"/>
-          <w:lang w:val="en-US"/>
-        </w:rPr>
-        <w:t>)</w:t>
-      </w:r>
-      <w:r>
-        <w:rPr>
-          <w:shd w:val="clear" w:color="auto" w:fill="FFFFFF"/>
-          <w:lang w:val="en-US"/>
-        </w:rPr>
-        <w:t xml:space="preserve"> </w:t>
-      </w:r>
-      <w:proofErr w:type="spellStart"/>
-      <w:r>
-        <w:rPr>
-          <w:shd w:val="clear" w:color="auto" w:fill="FFFFFF"/>
-          <w:lang w:val="en-US"/>
-        </w:rPr>
-        <w:t>để</w:t>
-      </w:r>
-      <w:proofErr w:type="spellEnd"/>
-      <w:r>
-        <w:rPr>
-          <w:shd w:val="clear" w:color="auto" w:fill="FFFFFF"/>
-          <w:lang w:val="en-US"/>
-        </w:rPr>
-        <w:t xml:space="preserve"> </w:t>
-      </w:r>
-      <w:proofErr w:type="spellStart"/>
-      <w:r>
-        <w:rPr>
-          <w:shd w:val="clear" w:color="auto" w:fill="FFFFFF"/>
-          <w:lang w:val="en-US"/>
-        </w:rPr>
-        <w:t>gửi</w:t>
-      </w:r>
-      <w:proofErr w:type="spellEnd"/>
-      <w:r>
-        <w:rPr>
-          <w:shd w:val="clear" w:color="auto" w:fill="FFFFFF"/>
-          <w:lang w:val="en-US"/>
-        </w:rPr>
-        <w:t xml:space="preserve"> messages </w:t>
-      </w:r>
-      <w:proofErr w:type="spellStart"/>
-      <w:r>
-        <w:rPr>
-          <w:shd w:val="clear" w:color="auto" w:fill="FFFFFF"/>
-          <w:lang w:val="en-US"/>
-        </w:rPr>
-        <w:t>đến</w:t>
-      </w:r>
-      <w:proofErr w:type="spellEnd"/>
-      <w:r>
-        <w:rPr>
-          <w:shd w:val="clear" w:color="auto" w:fill="FFFFFF"/>
-          <w:lang w:val="en-US"/>
-        </w:rPr>
-        <w:t xml:space="preserve"> cloud</w:t>
-      </w:r>
-      <w:r>
-        <w:rPr>
-          <w:shd w:val="clear" w:color="auto" w:fill="FFFFFF"/>
-          <w:lang w:val="en-US"/>
-        </w:rPr>
-        <w:t xml:space="preserve">, </w:t>
       </w:r>
       <w:hyperlink r:id="rId7" w:history="1">
         <w:r>
@@ -1226,8 +1037,195 @@
         </w:r>
         <w:proofErr w:type="spellEnd"/>
       </w:hyperlink>
-      <w:bookmarkStart w:id="0" w:name="_GoBack"/>
-      <w:bookmarkEnd w:id="0"/>
+    </w:p>
+    <w:p>
+      <w:pPr>
+        <w:pStyle w:val="ListParagraph"/>
+        <w:numPr>
+          <w:ilvl w:val="0"/>
+          <w:numId w:val="4"/>
+        </w:numPr>
+        <w:rPr>
+          <w:shd w:val="clear" w:color="auto" w:fill="FFFFFF"/>
+          <w:lang w:val="en-US"/>
+        </w:rPr>
+      </w:pPr>
+      <w:r>
+        <w:rPr>
+          <w:shd w:val="clear" w:color="auto" w:fill="FFFFFF"/>
+          <w:lang w:val="en-US"/>
+        </w:rPr>
+        <w:t xml:space="preserve">D2C (device to cloud) : </w:t>
+      </w:r>
+      <w:proofErr w:type="spellStart"/>
+      <w:r>
+        <w:rPr>
+          <w:shd w:val="clear" w:color="auto" w:fill="FFFFFF"/>
+          <w:lang w:val="en-US"/>
+        </w:rPr>
+        <w:t>thiết</w:t>
+      </w:r>
+      <w:proofErr w:type="spellEnd"/>
+      <w:r>
+        <w:rPr>
+          <w:shd w:val="clear" w:color="auto" w:fill="FFFFFF"/>
+          <w:lang w:val="en-US"/>
+        </w:rPr>
+        <w:t xml:space="preserve"> </w:t>
+      </w:r>
+      <w:proofErr w:type="spellStart"/>
+      <w:r>
+        <w:rPr>
+          <w:shd w:val="clear" w:color="auto" w:fill="FFFFFF"/>
+          <w:lang w:val="en-US"/>
+        </w:rPr>
+        <w:t>bị</w:t>
+      </w:r>
+      <w:proofErr w:type="spellEnd"/>
+      <w:r>
+        <w:rPr>
+          <w:shd w:val="clear" w:color="auto" w:fill="FFFFFF"/>
+          <w:lang w:val="en-US"/>
+        </w:rPr>
+        <w:t xml:space="preserve"> </w:t>
+      </w:r>
+      <w:proofErr w:type="spellStart"/>
+      <w:r>
+        <w:rPr>
+          <w:shd w:val="clear" w:color="auto" w:fill="FFFFFF"/>
+          <w:lang w:val="en-US"/>
+        </w:rPr>
+        <w:t>sử</w:t>
+      </w:r>
+      <w:proofErr w:type="spellEnd"/>
+      <w:r>
+        <w:rPr>
+          <w:shd w:val="clear" w:color="auto" w:fill="FFFFFF"/>
+          <w:lang w:val="en-US"/>
+        </w:rPr>
+        <w:t xml:space="preserve"> </w:t>
+      </w:r>
+      <w:proofErr w:type="spellStart"/>
+      <w:r>
+        <w:rPr>
+          <w:shd w:val="clear" w:color="auto" w:fill="FFFFFF"/>
+          <w:lang w:val="en-US"/>
+        </w:rPr>
+        <w:t>dụng</w:t>
+      </w:r>
+      <w:proofErr w:type="spellEnd"/>
+      <w:r>
+        <w:rPr>
+          <w:shd w:val="clear" w:color="auto" w:fill="FFFFFF"/>
+          <w:lang w:val="en-US"/>
+        </w:rPr>
+        <w:t xml:space="preserve"> endpoint</w:t>
+      </w:r>
+      <w:r>
+        <w:rPr>
+          <w:shd w:val="clear" w:color="auto" w:fill="FFFFFF"/>
+          <w:lang w:val="en-US"/>
+        </w:rPr>
+        <w:t xml:space="preserve"> (</w:t>
+      </w:r>
+      <w:proofErr w:type="spellStart"/>
+      <w:r>
+        <w:rPr>
+          <w:shd w:val="clear" w:color="auto" w:fill="FFFFFF"/>
+          <w:lang w:val="en-US"/>
+        </w:rPr>
+        <w:t>url</w:t>
+      </w:r>
+      <w:proofErr w:type="spellEnd"/>
+      <w:r>
+        <w:rPr>
+          <w:shd w:val="clear" w:color="auto" w:fill="FFFFFF"/>
+          <w:lang w:val="en-US"/>
+        </w:rPr>
+        <w:t>)</w:t>
+      </w:r>
+      <w:r>
+        <w:rPr>
+          <w:shd w:val="clear" w:color="auto" w:fill="FFFFFF"/>
+          <w:lang w:val="en-US"/>
+        </w:rPr>
+        <w:t xml:space="preserve"> </w:t>
+      </w:r>
+      <w:proofErr w:type="spellStart"/>
+      <w:r>
+        <w:rPr>
+          <w:shd w:val="clear" w:color="auto" w:fill="FFFFFF"/>
+          <w:lang w:val="en-US"/>
+        </w:rPr>
+        <w:t>để</w:t>
+      </w:r>
+      <w:proofErr w:type="spellEnd"/>
+      <w:r>
+        <w:rPr>
+          <w:shd w:val="clear" w:color="auto" w:fill="FFFFFF"/>
+          <w:lang w:val="en-US"/>
+        </w:rPr>
+        <w:t xml:space="preserve"> </w:t>
+      </w:r>
+      <w:proofErr w:type="spellStart"/>
+      <w:r>
+        <w:rPr>
+          <w:shd w:val="clear" w:color="auto" w:fill="FFFFFF"/>
+          <w:lang w:val="en-US"/>
+        </w:rPr>
+        <w:t>gửi</w:t>
+      </w:r>
+      <w:proofErr w:type="spellEnd"/>
+      <w:r>
+        <w:rPr>
+          <w:shd w:val="clear" w:color="auto" w:fill="FFFFFF"/>
+          <w:lang w:val="en-US"/>
+        </w:rPr>
+        <w:t xml:space="preserve"> messages </w:t>
+      </w:r>
+      <w:proofErr w:type="spellStart"/>
+      <w:r>
+        <w:rPr>
+          <w:shd w:val="clear" w:color="auto" w:fill="FFFFFF"/>
+          <w:lang w:val="en-US"/>
+        </w:rPr>
+        <w:t>đến</w:t>
+      </w:r>
+      <w:proofErr w:type="spellEnd"/>
+      <w:r>
+        <w:rPr>
+          <w:shd w:val="clear" w:color="auto" w:fill="FFFFFF"/>
+          <w:lang w:val="en-US"/>
+        </w:rPr>
+        <w:t xml:space="preserve"> cloud</w:t>
+      </w:r>
+      <w:r>
+        <w:rPr>
+          <w:shd w:val="clear" w:color="auto" w:fill="FFFFFF"/>
+          <w:lang w:val="en-US"/>
+        </w:rPr>
+        <w:t xml:space="preserve">, </w:t>
+      </w:r>
+      <w:hyperlink r:id="rId8" w:history="1">
+        <w:r>
+          <w:rPr>
+            <w:rStyle w:val="Hyperlink"/>
+            <w:shd w:val="clear" w:color="auto" w:fill="FFFFFF"/>
+            <w:lang w:val="en-US"/>
+          </w:rPr>
+          <w:t xml:space="preserve">chi </w:t>
+        </w:r>
+        <w:proofErr w:type="spellStart"/>
+        <w:r>
+          <w:rPr>
+            <w:rStyle w:val="Hyperlink"/>
+            <w:shd w:val="clear" w:color="auto" w:fill="FFFFFF"/>
+            <w:lang w:val="en-US"/>
+          </w:rPr>
+          <w:t>tiết</w:t>
+        </w:r>
+        <w:proofErr w:type="spellEnd"/>
+      </w:hyperlink>
     </w:p>
     <w:p>
       <w:r>
@@ -1252,7 +1250,7 @@
                     </pic:cNvPicPr>
                   </pic:nvPicPr>
                   <pic:blipFill>
-                    <a:blip r:embed="rId8">
+                    <a:blip r:embed="rId9">
                       <a:extLst>
                         <a:ext uri="{28A0092B-C50C-407E-A947-70E740481C1C}">
                           <a14:useLocalDpi xmlns:a14="http://schemas.microsoft.com/office/drawing/2010/main" val="0"/>
@@ -1320,6 +1318,7 @@
           <w:ilvl w:val="0"/>
           <w:numId w:val="1"/>
         </w:numPr>
+        <w:outlineLvl w:val="0"/>
         <w:rPr>
           <w:rFonts w:ascii="Helvetica" w:hAnsi="Helvetica" w:cs="Helvetica"/>
           <w:color w:val="FF0000"/>
@@ -1476,7 +1475,2865 @@
         <w:t>Có thể connect với các service của AWS.</w:t>
       </w:r>
     </w:p>
-    <w:p/>
+    <w:p>
+      <w:pPr>
+        <w:pStyle w:val="ListParagraph"/>
+        <w:numPr>
+          <w:ilvl w:val="0"/>
+          <w:numId w:val="1"/>
+        </w:numPr>
+        <w:outlineLvl w:val="0"/>
+        <w:rPr>
+          <w:rFonts w:ascii="Helvetica" w:hAnsi="Helvetica" w:cs="Helvetica"/>
+          <w:color w:val="FF0000"/>
+          <w:sz w:val="36"/>
+          <w:szCs w:val="36"/>
+          <w:shd w:val="clear" w:color="auto" w:fill="FFFFFF"/>
+        </w:rPr>
+      </w:pPr>
+      <w:r>
+        <w:rPr>
+          <w:color w:val="FF0000"/>
+          <w:sz w:val="36"/>
+          <w:szCs w:val="36"/>
+        </w:rPr>
+        <w:t xml:space="preserve">Cách </w:t>
+      </w:r>
+      <w:r>
+        <w:rPr>
+          <w:color w:val="FF0000"/>
+          <w:sz w:val="36"/>
+          <w:szCs w:val="36"/>
+        </w:rPr>
+        <w:t>tạo rule để call sự kiện trên aws khi thingshadow có sự thay đổi</w:t>
+      </w:r>
+    </w:p>
+    <w:p>
+      <w:r>
+        <w:rPr>
+          <w:lang w:val="en-US"/>
+        </w:rPr>
+        <w:t xml:space="preserve">B1: </w:t>
+      </w:r>
+      <w:proofErr w:type="spellStart"/>
+      <w:r>
+        <w:rPr>
+          <w:lang w:val="en-US"/>
+        </w:rPr>
+        <w:t>Tạo</w:t>
+      </w:r>
+      <w:proofErr w:type="spellEnd"/>
+      <w:r>
+        <w:rPr>
+          <w:lang w:val="en-US"/>
+        </w:rPr>
+        <w:t xml:space="preserve"> role</w:t>
+      </w:r>
+    </w:p>
+    <w:p>
+      <w:pPr>
+        <w:rPr>
+          <w:lang w:val="en-US"/>
+        </w:rPr>
+      </w:pPr>
+      <w:r>
+        <w:rPr>
+          <w:noProof/>
+        </w:rPr>
+        <w:drawing>
+          <wp:inline distT="0" distB="0" distL="0" distR="0" wp14:anchorId="471A151D" wp14:editId="3CA82839">
+            <wp:extent cx="5731510" cy="2755534"/>
+            <wp:effectExtent l="0" t="0" r="2540" b="6985"/>
+            <wp:docPr id="2" name="Picture 2"/>
+            <wp:cNvGraphicFramePr>
+              <a:graphicFrameLocks xmlns:a="http://schemas.openxmlformats.org/drawingml/2006/main" noChangeAspect="1"/>
+            </wp:cNvGraphicFramePr>
+            <a:graphic xmlns:a="http://schemas.openxmlformats.org/drawingml/2006/main">
+              <a:graphicData uri="http://schemas.openxmlformats.org/drawingml/2006/picture">
+                <pic:pic xmlns:pic="http://schemas.openxmlformats.org/drawingml/2006/picture">
+                  <pic:nvPicPr>
+                    <pic:cNvPr id="0" name=""/>
+                    <pic:cNvPicPr/>
+                  </pic:nvPicPr>
+                  <pic:blipFill>
+                    <a:blip r:embed="rId10"/>
+                    <a:stretch>
+                      <a:fillRect/>
+                    </a:stretch>
+                  </pic:blipFill>
+                  <pic:spPr>
+                    <a:xfrm>
+                      <a:off x="0" y="0"/>
+                      <a:ext cx="5731510" cy="2755534"/>
+                    </a:xfrm>
+                    <a:prstGeom prst="rect">
+                      <a:avLst/>
+                    </a:prstGeom>
+                  </pic:spPr>
+                </pic:pic>
+              </a:graphicData>
+            </a:graphic>
+          </wp:inline>
+        </w:drawing>
+      </w:r>
+    </w:p>
+    <w:p>
+      <w:pPr>
+        <w:rPr>
+          <w:lang w:val="en-US"/>
+        </w:rPr>
+      </w:pPr>
+      <w:proofErr w:type="spellStart"/>
+      <w:r>
+        <w:rPr>
+          <w:lang w:val="en-US"/>
+        </w:rPr>
+        <w:t>Nhập</w:t>
+      </w:r>
+      <w:proofErr w:type="spellEnd"/>
+      <w:r>
+        <w:rPr>
+          <w:lang w:val="en-US"/>
+        </w:rPr>
+        <w:t xml:space="preserve"> </w:t>
+      </w:r>
+      <w:proofErr w:type="spellStart"/>
+      <w:r>
+        <w:rPr>
+          <w:lang w:val="en-US"/>
+        </w:rPr>
+        <w:t>thông</w:t>
+      </w:r>
+      <w:proofErr w:type="spellEnd"/>
+      <w:r>
+        <w:rPr>
+          <w:lang w:val="en-US"/>
+        </w:rPr>
+        <w:t xml:space="preserve"> tin</w:t>
+      </w:r>
+    </w:p>
+    <w:p>
+      <w:pPr>
+        <w:rPr>
+          <w:lang w:val="en-US"/>
+        </w:rPr>
+      </w:pPr>
+      <w:r>
+        <w:rPr>
+          <w:noProof/>
+        </w:rPr>
+        <w:lastRenderedPageBreak/>
+        <w:drawing>
+          <wp:inline distT="0" distB="0" distL="0" distR="0" wp14:anchorId="3B03F1E4" wp14:editId="032A5AD1">
+            <wp:extent cx="5731510" cy="2746961"/>
+            <wp:effectExtent l="0" t="0" r="2540" b="0"/>
+            <wp:docPr id="3" name="Picture 3"/>
+            <wp:cNvGraphicFramePr>
+              <a:graphicFrameLocks xmlns:a="http://schemas.openxmlformats.org/drawingml/2006/main" noChangeAspect="1"/>
+            </wp:cNvGraphicFramePr>
+            <a:graphic xmlns:a="http://schemas.openxmlformats.org/drawingml/2006/main">
+              <a:graphicData uri="http://schemas.openxmlformats.org/drawingml/2006/picture">
+                <pic:pic xmlns:pic="http://schemas.openxmlformats.org/drawingml/2006/picture">
+                  <pic:nvPicPr>
+                    <pic:cNvPr id="0" name=""/>
+                    <pic:cNvPicPr/>
+                  </pic:nvPicPr>
+                  <pic:blipFill>
+                    <a:blip r:embed="rId11"/>
+                    <a:stretch>
+                      <a:fillRect/>
+                    </a:stretch>
+                  </pic:blipFill>
+                  <pic:spPr>
+                    <a:xfrm>
+                      <a:off x="0" y="0"/>
+                      <a:ext cx="5731510" cy="2746961"/>
+                    </a:xfrm>
+                    <a:prstGeom prst="rect">
+                      <a:avLst/>
+                    </a:prstGeom>
+                  </pic:spPr>
+                </pic:pic>
+              </a:graphicData>
+            </a:graphic>
+          </wp:inline>
+        </w:drawing>
+      </w:r>
+    </w:p>
+    <w:p>
+      <w:pPr>
+        <w:rPr>
+          <w:lang w:val="en-US"/>
+        </w:rPr>
+      </w:pPr>
+      <w:proofErr w:type="spellStart"/>
+      <w:r>
+        <w:rPr>
+          <w:lang w:val="en-US"/>
+        </w:rPr>
+        <w:t>Thiết</w:t>
+      </w:r>
+      <w:proofErr w:type="spellEnd"/>
+      <w:r>
+        <w:rPr>
+          <w:lang w:val="en-US"/>
+        </w:rPr>
+        <w:t xml:space="preserve"> </w:t>
+      </w:r>
+      <w:proofErr w:type="spellStart"/>
+      <w:r>
+        <w:rPr>
+          <w:lang w:val="en-US"/>
+        </w:rPr>
+        <w:t>lập</w:t>
+      </w:r>
+      <w:proofErr w:type="spellEnd"/>
+      <w:r>
+        <w:rPr>
+          <w:lang w:val="en-US"/>
+        </w:rPr>
+        <w:t xml:space="preserve"> </w:t>
+      </w:r>
+      <w:proofErr w:type="spellStart"/>
+      <w:r>
+        <w:rPr>
+          <w:lang w:val="en-US"/>
+        </w:rPr>
+        <w:t>câu</w:t>
+      </w:r>
+      <w:proofErr w:type="spellEnd"/>
+      <w:r>
+        <w:rPr>
+          <w:lang w:val="en-US"/>
+        </w:rPr>
+        <w:t xml:space="preserve"> query </w:t>
+      </w:r>
+      <w:proofErr w:type="spellStart"/>
+      <w:r>
+        <w:rPr>
+          <w:lang w:val="en-US"/>
+        </w:rPr>
+        <w:t>để</w:t>
+      </w:r>
+      <w:proofErr w:type="spellEnd"/>
+      <w:r>
+        <w:rPr>
+          <w:lang w:val="en-US"/>
+        </w:rPr>
+        <w:t xml:space="preserve"> </w:t>
+      </w:r>
+      <w:proofErr w:type="spellStart"/>
+      <w:r>
+        <w:rPr>
+          <w:lang w:val="en-US"/>
+        </w:rPr>
+        <w:t>khi</w:t>
+      </w:r>
+      <w:proofErr w:type="spellEnd"/>
+      <w:r>
+        <w:rPr>
+          <w:lang w:val="en-US"/>
+        </w:rPr>
+        <w:t xml:space="preserve"> thing shadow </w:t>
+      </w:r>
+      <w:proofErr w:type="spellStart"/>
+      <w:r>
+        <w:rPr>
+          <w:lang w:val="en-US"/>
+        </w:rPr>
+        <w:t>thay</w:t>
+      </w:r>
+      <w:proofErr w:type="spellEnd"/>
+      <w:r>
+        <w:rPr>
+          <w:lang w:val="en-US"/>
+        </w:rPr>
+        <w:t xml:space="preserve"> </w:t>
+      </w:r>
+      <w:proofErr w:type="spellStart"/>
+      <w:r>
+        <w:rPr>
+          <w:lang w:val="en-US"/>
+        </w:rPr>
+        <w:t>đổi</w:t>
+      </w:r>
+      <w:proofErr w:type="spellEnd"/>
+      <w:r>
+        <w:rPr>
+          <w:lang w:val="en-US"/>
+        </w:rPr>
+        <w:t xml:space="preserve"> </w:t>
+      </w:r>
+      <w:proofErr w:type="spellStart"/>
+      <w:r>
+        <w:rPr>
+          <w:lang w:val="en-US"/>
+        </w:rPr>
+        <w:t>đúng</w:t>
+      </w:r>
+      <w:proofErr w:type="spellEnd"/>
+      <w:r>
+        <w:rPr>
+          <w:lang w:val="en-US"/>
+        </w:rPr>
+        <w:t xml:space="preserve"> </w:t>
+      </w:r>
+      <w:proofErr w:type="spellStart"/>
+      <w:r>
+        <w:rPr>
+          <w:lang w:val="en-US"/>
+        </w:rPr>
+        <w:t>với</w:t>
+      </w:r>
+      <w:proofErr w:type="spellEnd"/>
+      <w:r>
+        <w:rPr>
+          <w:lang w:val="en-US"/>
+        </w:rPr>
+        <w:t xml:space="preserve"> </w:t>
+      </w:r>
+      <w:proofErr w:type="spellStart"/>
+      <w:r>
+        <w:rPr>
+          <w:lang w:val="en-US"/>
+        </w:rPr>
+        <w:t>điều</w:t>
+      </w:r>
+      <w:proofErr w:type="spellEnd"/>
+      <w:r>
+        <w:rPr>
+          <w:lang w:val="en-US"/>
+        </w:rPr>
+        <w:t xml:space="preserve"> </w:t>
+      </w:r>
+      <w:proofErr w:type="spellStart"/>
+      <w:r>
+        <w:rPr>
+          <w:lang w:val="en-US"/>
+        </w:rPr>
+        <w:t>kiện</w:t>
+      </w:r>
+      <w:proofErr w:type="spellEnd"/>
+      <w:r>
+        <w:rPr>
+          <w:lang w:val="en-US"/>
+        </w:rPr>
+        <w:t xml:space="preserve"> check </w:t>
+      </w:r>
+      <w:proofErr w:type="spellStart"/>
+      <w:r>
+        <w:rPr>
+          <w:lang w:val="en-US"/>
+        </w:rPr>
+        <w:t>thì</w:t>
+      </w:r>
+      <w:proofErr w:type="spellEnd"/>
+      <w:r>
+        <w:rPr>
+          <w:lang w:val="en-US"/>
+        </w:rPr>
+        <w:t xml:space="preserve"> </w:t>
+      </w:r>
+      <w:proofErr w:type="spellStart"/>
+      <w:r>
+        <w:rPr>
+          <w:lang w:val="en-US"/>
+        </w:rPr>
+        <w:t>sẽ</w:t>
+      </w:r>
+      <w:proofErr w:type="spellEnd"/>
+      <w:r>
+        <w:rPr>
+          <w:lang w:val="en-US"/>
+        </w:rPr>
+        <w:t xml:space="preserve"> </w:t>
+      </w:r>
+      <w:proofErr w:type="spellStart"/>
+      <w:r>
+        <w:rPr>
+          <w:lang w:val="en-US"/>
+        </w:rPr>
+        <w:t>thực</w:t>
+      </w:r>
+      <w:proofErr w:type="spellEnd"/>
+      <w:r>
+        <w:rPr>
+          <w:lang w:val="en-US"/>
+        </w:rPr>
+        <w:t xml:space="preserve"> </w:t>
+      </w:r>
+      <w:proofErr w:type="spellStart"/>
+      <w:r>
+        <w:rPr>
+          <w:lang w:val="en-US"/>
+        </w:rPr>
+        <w:t>hiện</w:t>
+      </w:r>
+      <w:proofErr w:type="spellEnd"/>
+      <w:r>
+        <w:rPr>
+          <w:lang w:val="en-US"/>
+        </w:rPr>
+        <w:t xml:space="preserve"> action</w:t>
+      </w:r>
+    </w:p>
+    <w:p>
+      <w:pPr>
+        <w:rPr>
+          <w:lang w:val="en-US"/>
+        </w:rPr>
+      </w:pPr>
+      <w:r>
+        <w:rPr>
+          <w:lang w:val="en-US"/>
+        </w:rPr>
+        <w:t>VD:</w:t>
+      </w:r>
+    </w:p>
+    <w:p>
+      <w:pPr>
+        <w:rPr>
+          <w:lang w:val="en-US"/>
+        </w:rPr>
+      </w:pPr>
+      <w:r>
+        <w:rPr>
+          <w:noProof/>
+        </w:rPr>
+        <w:drawing>
+          <wp:inline distT="0" distB="0" distL="0" distR="0" wp14:anchorId="45CEA277" wp14:editId="2A1E2CBD">
+            <wp:extent cx="5731510" cy="2421196"/>
+            <wp:effectExtent l="0" t="0" r="2540" b="0"/>
+            <wp:docPr id="4" name="Picture 4"/>
+            <wp:cNvGraphicFramePr>
+              <a:graphicFrameLocks xmlns:a="http://schemas.openxmlformats.org/drawingml/2006/main" noChangeAspect="1"/>
+            </wp:cNvGraphicFramePr>
+            <a:graphic xmlns:a="http://schemas.openxmlformats.org/drawingml/2006/main">
+              <a:graphicData uri="http://schemas.openxmlformats.org/drawingml/2006/picture">
+                <pic:pic xmlns:pic="http://schemas.openxmlformats.org/drawingml/2006/picture">
+                  <pic:nvPicPr>
+                    <pic:cNvPr id="0" name=""/>
+                    <pic:cNvPicPr/>
+                  </pic:nvPicPr>
+                  <pic:blipFill>
+                    <a:blip r:embed="rId12"/>
+                    <a:stretch>
+                      <a:fillRect/>
+                    </a:stretch>
+                  </pic:blipFill>
+                  <pic:spPr>
+                    <a:xfrm>
+                      <a:off x="0" y="0"/>
+                      <a:ext cx="5731510" cy="2421196"/>
+                    </a:xfrm>
+                    <a:prstGeom prst="rect">
+                      <a:avLst/>
+                    </a:prstGeom>
+                  </pic:spPr>
+                </pic:pic>
+              </a:graphicData>
+            </a:graphic>
+          </wp:inline>
+        </w:drawing>
+      </w:r>
+    </w:p>
+    <w:p>
+      <w:pPr>
+        <w:rPr>
+          <w:lang w:val="en-US"/>
+        </w:rPr>
+      </w:pPr>
+      <w:proofErr w:type="spellStart"/>
+      <w:r>
+        <w:rPr>
+          <w:lang w:val="en-US"/>
+        </w:rPr>
+        <w:t>Chọn</w:t>
+      </w:r>
+      <w:proofErr w:type="spellEnd"/>
+      <w:r>
+        <w:rPr>
+          <w:lang w:val="en-US"/>
+        </w:rPr>
+        <w:t xml:space="preserve"> action </w:t>
+      </w:r>
+      <w:proofErr w:type="spellStart"/>
+      <w:r>
+        <w:rPr>
+          <w:lang w:val="en-US"/>
+        </w:rPr>
+        <w:t>để</w:t>
+      </w:r>
+      <w:proofErr w:type="spellEnd"/>
+      <w:r>
+        <w:rPr>
+          <w:lang w:val="en-US"/>
+        </w:rPr>
+        <w:t xml:space="preserve"> </w:t>
+      </w:r>
+      <w:proofErr w:type="spellStart"/>
+      <w:r>
+        <w:rPr>
+          <w:lang w:val="en-US"/>
+        </w:rPr>
+        <w:t>gọi</w:t>
+      </w:r>
+      <w:proofErr w:type="spellEnd"/>
+      <w:r>
+        <w:rPr>
+          <w:lang w:val="en-US"/>
+        </w:rPr>
+        <w:t xml:space="preserve"> </w:t>
+      </w:r>
+      <w:proofErr w:type="spellStart"/>
+      <w:r>
+        <w:rPr>
+          <w:lang w:val="en-US"/>
+        </w:rPr>
+        <w:t>tới</w:t>
+      </w:r>
+      <w:proofErr w:type="spellEnd"/>
+    </w:p>
+    <w:p>
+      <w:pPr>
+        <w:rPr>
+          <w:lang w:val="en-US"/>
+        </w:rPr>
+      </w:pPr>
+      <w:r>
+        <w:rPr>
+          <w:noProof/>
+        </w:rPr>
+        <w:lastRenderedPageBreak/>
+        <w:drawing>
+          <wp:inline distT="0" distB="0" distL="0" distR="0" wp14:anchorId="7AF5335E" wp14:editId="17DFD1C1">
+            <wp:extent cx="5731510" cy="3277248"/>
+            <wp:effectExtent l="0" t="0" r="2540" b="0"/>
+            <wp:docPr id="5" name="Picture 5"/>
+            <wp:cNvGraphicFramePr>
+              <a:graphicFrameLocks xmlns:a="http://schemas.openxmlformats.org/drawingml/2006/main" noChangeAspect="1"/>
+            </wp:cNvGraphicFramePr>
+            <a:graphic xmlns:a="http://schemas.openxmlformats.org/drawingml/2006/main">
+              <a:graphicData uri="http://schemas.openxmlformats.org/drawingml/2006/picture">
+                <pic:pic xmlns:pic="http://schemas.openxmlformats.org/drawingml/2006/picture">
+                  <pic:nvPicPr>
+                    <pic:cNvPr id="0" name=""/>
+                    <pic:cNvPicPr/>
+                  </pic:nvPicPr>
+                  <pic:blipFill>
+                    <a:blip r:embed="rId13"/>
+                    <a:stretch>
+                      <a:fillRect/>
+                    </a:stretch>
+                  </pic:blipFill>
+                  <pic:spPr>
+                    <a:xfrm>
+                      <a:off x="0" y="0"/>
+                      <a:ext cx="5731510" cy="3277248"/>
+                    </a:xfrm>
+                    <a:prstGeom prst="rect">
+                      <a:avLst/>
+                    </a:prstGeom>
+                  </pic:spPr>
+                </pic:pic>
+              </a:graphicData>
+            </a:graphic>
+          </wp:inline>
+        </w:drawing>
+      </w:r>
+    </w:p>
+    <w:p>
+      <w:pPr>
+        <w:rPr>
+          <w:lang w:val="en-US"/>
+        </w:rPr>
+      </w:pPr>
+      <w:proofErr w:type="spellStart"/>
+      <w:r>
+        <w:rPr>
+          <w:lang w:val="en-US"/>
+        </w:rPr>
+        <w:t>Trong</w:t>
+      </w:r>
+      <w:proofErr w:type="spellEnd"/>
+      <w:r>
+        <w:rPr>
+          <w:lang w:val="en-US"/>
+        </w:rPr>
+        <w:t xml:space="preserve"> </w:t>
+      </w:r>
+      <w:proofErr w:type="spellStart"/>
+      <w:r>
+        <w:rPr>
+          <w:lang w:val="en-US"/>
+        </w:rPr>
+        <w:t>ví</w:t>
+      </w:r>
+      <w:proofErr w:type="spellEnd"/>
+      <w:r>
+        <w:rPr>
+          <w:lang w:val="en-US"/>
+        </w:rPr>
+        <w:t xml:space="preserve"> </w:t>
+      </w:r>
+      <w:proofErr w:type="spellStart"/>
+      <w:r>
+        <w:rPr>
+          <w:lang w:val="en-US"/>
+        </w:rPr>
+        <w:t>dụ</w:t>
+      </w:r>
+      <w:proofErr w:type="spellEnd"/>
+      <w:r>
+        <w:rPr>
+          <w:lang w:val="en-US"/>
+        </w:rPr>
+        <w:t xml:space="preserve"> </w:t>
+      </w:r>
+      <w:proofErr w:type="spellStart"/>
+      <w:r>
+        <w:rPr>
+          <w:lang w:val="en-US"/>
+        </w:rPr>
+        <w:t>này</w:t>
+      </w:r>
+      <w:proofErr w:type="spellEnd"/>
+      <w:r>
+        <w:rPr>
+          <w:lang w:val="en-US"/>
+        </w:rPr>
+        <w:t xml:space="preserve"> </w:t>
+      </w:r>
+      <w:proofErr w:type="spellStart"/>
+      <w:r>
+        <w:rPr>
+          <w:lang w:val="en-US"/>
+        </w:rPr>
+        <w:t>sẽ</w:t>
+      </w:r>
+      <w:proofErr w:type="spellEnd"/>
+      <w:r>
+        <w:rPr>
+          <w:lang w:val="en-US"/>
+        </w:rPr>
+        <w:t xml:space="preserve"> </w:t>
+      </w:r>
+      <w:proofErr w:type="spellStart"/>
+      <w:r>
+        <w:rPr>
+          <w:lang w:val="en-US"/>
+        </w:rPr>
+        <w:t>là</w:t>
+      </w:r>
+      <w:proofErr w:type="spellEnd"/>
+      <w:r>
+        <w:rPr>
+          <w:lang w:val="en-US"/>
+        </w:rPr>
+        <w:t xml:space="preserve"> lambda</w:t>
+      </w:r>
+    </w:p>
+    <w:p>
+      <w:pPr>
+        <w:rPr>
+          <w:lang w:val="en-US"/>
+        </w:rPr>
+      </w:pPr>
+      <w:r>
+        <w:rPr>
+          <w:noProof/>
+        </w:rPr>
+        <w:drawing>
+          <wp:inline distT="0" distB="0" distL="0" distR="0" wp14:anchorId="179C1C15" wp14:editId="794C42B5">
+            <wp:extent cx="5731510" cy="4373950"/>
+            <wp:effectExtent l="0" t="0" r="2540" b="7620"/>
+            <wp:docPr id="6" name="Picture 6"/>
+            <wp:cNvGraphicFramePr>
+              <a:graphicFrameLocks xmlns:a="http://schemas.openxmlformats.org/drawingml/2006/main" noChangeAspect="1"/>
+            </wp:cNvGraphicFramePr>
+            <a:graphic xmlns:a="http://schemas.openxmlformats.org/drawingml/2006/main">
+              <a:graphicData uri="http://schemas.openxmlformats.org/drawingml/2006/picture">
+                <pic:pic xmlns:pic="http://schemas.openxmlformats.org/drawingml/2006/picture">
+                  <pic:nvPicPr>
+                    <pic:cNvPr id="0" name=""/>
+                    <pic:cNvPicPr/>
+                  </pic:nvPicPr>
+                  <pic:blipFill>
+                    <a:blip r:embed="rId14"/>
+                    <a:stretch>
+                      <a:fillRect/>
+                    </a:stretch>
+                  </pic:blipFill>
+                  <pic:spPr>
+                    <a:xfrm>
+                      <a:off x="0" y="0"/>
+                      <a:ext cx="5731510" cy="4373950"/>
+                    </a:xfrm>
+                    <a:prstGeom prst="rect">
+                      <a:avLst/>
+                    </a:prstGeom>
+                  </pic:spPr>
+                </pic:pic>
+              </a:graphicData>
+            </a:graphic>
+          </wp:inline>
+        </w:drawing>
+      </w:r>
+    </w:p>
+    <w:p>
+      <w:pPr>
+        <w:rPr>
+          <w:lang w:val="en-US"/>
+        </w:rPr>
+      </w:pPr>
+      <w:proofErr w:type="spellStart"/>
+      <w:r>
+        <w:rPr>
+          <w:lang w:val="en-US"/>
+        </w:rPr>
+        <w:t>Khi</w:t>
+      </w:r>
+      <w:proofErr w:type="spellEnd"/>
+      <w:r>
+        <w:rPr>
+          <w:lang w:val="en-US"/>
+        </w:rPr>
+        <w:t xml:space="preserve"> </w:t>
+      </w:r>
+      <w:proofErr w:type="spellStart"/>
+      <w:r>
+        <w:rPr>
+          <w:lang w:val="en-US"/>
+        </w:rPr>
+        <w:t>tạo</w:t>
+      </w:r>
+      <w:proofErr w:type="spellEnd"/>
+      <w:r>
+        <w:rPr>
+          <w:lang w:val="en-US"/>
+        </w:rPr>
+        <w:t xml:space="preserve"> </w:t>
+      </w:r>
+      <w:proofErr w:type="spellStart"/>
+      <w:r>
+        <w:rPr>
+          <w:lang w:val="en-US"/>
+        </w:rPr>
+        <w:t>thành</w:t>
+      </w:r>
+      <w:proofErr w:type="spellEnd"/>
+      <w:r>
+        <w:rPr>
+          <w:lang w:val="en-US"/>
+        </w:rPr>
+        <w:t xml:space="preserve"> </w:t>
+      </w:r>
+      <w:proofErr w:type="spellStart"/>
+      <w:r>
+        <w:rPr>
+          <w:lang w:val="en-US"/>
+        </w:rPr>
+        <w:t>công</w:t>
+      </w:r>
+      <w:proofErr w:type="spellEnd"/>
+    </w:p>
+    <w:p>
+      <w:pPr>
+        <w:rPr>
+          <w:lang w:val="en-US"/>
+        </w:rPr>
+      </w:pPr>
+      <w:r>
+        <w:rPr>
+          <w:noProof/>
+        </w:rPr>
+        <w:lastRenderedPageBreak/>
+        <w:drawing>
+          <wp:inline distT="0" distB="0" distL="0" distR="0" wp14:anchorId="567967A0" wp14:editId="67E788B5">
+            <wp:extent cx="5731510" cy="4296183"/>
+            <wp:effectExtent l="0" t="0" r="2540" b="9525"/>
+            <wp:docPr id="7" name="Picture 7"/>
+            <wp:cNvGraphicFramePr>
+              <a:graphicFrameLocks xmlns:a="http://schemas.openxmlformats.org/drawingml/2006/main" noChangeAspect="1"/>
+            </wp:cNvGraphicFramePr>
+            <a:graphic xmlns:a="http://schemas.openxmlformats.org/drawingml/2006/main">
+              <a:graphicData uri="http://schemas.openxmlformats.org/drawingml/2006/picture">
+                <pic:pic xmlns:pic="http://schemas.openxmlformats.org/drawingml/2006/picture">
+                  <pic:nvPicPr>
+                    <pic:cNvPr id="0" name=""/>
+                    <pic:cNvPicPr/>
+                  </pic:nvPicPr>
+                  <pic:blipFill>
+                    <a:blip r:embed="rId15"/>
+                    <a:stretch>
+                      <a:fillRect/>
+                    </a:stretch>
+                  </pic:blipFill>
+                  <pic:spPr>
+                    <a:xfrm>
+                      <a:off x="0" y="0"/>
+                      <a:ext cx="5731510" cy="4296183"/>
+                    </a:xfrm>
+                    <a:prstGeom prst="rect">
+                      <a:avLst/>
+                    </a:prstGeom>
+                  </pic:spPr>
+                </pic:pic>
+              </a:graphicData>
+            </a:graphic>
+          </wp:inline>
+        </w:drawing>
+      </w:r>
+    </w:p>
+    <w:p>
+      <w:pPr>
+        <w:rPr>
+          <w:color w:val="FF0000"/>
+          <w:sz w:val="36"/>
+          <w:szCs w:val="36"/>
+          <w:lang w:val="en-US"/>
+        </w:rPr>
+      </w:pPr>
+      <w:r>
+        <w:rPr>
+          <w:color w:val="FF0000"/>
+          <w:sz w:val="36"/>
+          <w:szCs w:val="36"/>
+          <w:lang w:val="en-US"/>
+        </w:rPr>
+        <w:t xml:space="preserve">VI) </w:t>
+      </w:r>
+      <w:proofErr w:type="spellStart"/>
+      <w:r>
+        <w:rPr>
+          <w:color w:val="FF0000"/>
+          <w:sz w:val="36"/>
+          <w:szCs w:val="36"/>
+          <w:lang w:val="en-US"/>
+        </w:rPr>
+        <w:t>Cách</w:t>
+      </w:r>
+      <w:proofErr w:type="spellEnd"/>
+      <w:r>
+        <w:rPr>
+          <w:color w:val="FF0000"/>
+          <w:sz w:val="36"/>
+          <w:szCs w:val="36"/>
+          <w:lang w:val="en-US"/>
+        </w:rPr>
+        <w:t xml:space="preserve"> </w:t>
+      </w:r>
+      <w:proofErr w:type="spellStart"/>
+      <w:r>
+        <w:rPr>
+          <w:color w:val="FF0000"/>
+          <w:sz w:val="36"/>
+          <w:szCs w:val="36"/>
+          <w:lang w:val="en-US"/>
+        </w:rPr>
+        <w:t>tạo</w:t>
+      </w:r>
+      <w:proofErr w:type="spellEnd"/>
+      <w:r>
+        <w:rPr>
+          <w:color w:val="FF0000"/>
+          <w:sz w:val="36"/>
+          <w:szCs w:val="36"/>
+          <w:lang w:val="en-US"/>
+        </w:rPr>
+        <w:t xml:space="preserve"> things </w:t>
+      </w:r>
+      <w:proofErr w:type="spellStart"/>
+      <w:r>
+        <w:rPr>
+          <w:color w:val="FF0000"/>
+          <w:sz w:val="36"/>
+          <w:szCs w:val="36"/>
+          <w:lang w:val="en-US"/>
+        </w:rPr>
+        <w:t>trong</w:t>
+      </w:r>
+      <w:proofErr w:type="spellEnd"/>
+      <w:r>
+        <w:rPr>
+          <w:color w:val="FF0000"/>
+          <w:sz w:val="36"/>
+          <w:szCs w:val="36"/>
+          <w:lang w:val="en-US"/>
+        </w:rPr>
+        <w:t xml:space="preserve"> </w:t>
+      </w:r>
+      <w:proofErr w:type="spellStart"/>
+      <w:r>
+        <w:rPr>
+          <w:color w:val="FF0000"/>
+          <w:sz w:val="36"/>
+          <w:szCs w:val="36"/>
+          <w:lang w:val="en-US"/>
+        </w:rPr>
+        <w:t>aws</w:t>
+      </w:r>
+      <w:proofErr w:type="spellEnd"/>
+    </w:p>
+    <w:p>
+      <w:pPr>
+        <w:rPr>
+          <w:lang w:val="en-US"/>
+        </w:rPr>
+      </w:pPr>
+      <w:r>
+        <w:rPr>
+          <w:lang w:val="en-US"/>
+        </w:rPr>
+        <w:t xml:space="preserve">B1) </w:t>
+      </w:r>
+      <w:proofErr w:type="spellStart"/>
+      <w:r>
+        <w:rPr>
+          <w:lang w:val="en-US"/>
+        </w:rPr>
+        <w:t>Vào</w:t>
+      </w:r>
+      <w:proofErr w:type="spellEnd"/>
+      <w:r>
+        <w:rPr>
+          <w:lang w:val="en-US"/>
+        </w:rPr>
+        <w:t xml:space="preserve"> Manage-&gt;Things </w:t>
+      </w:r>
+      <w:proofErr w:type="spellStart"/>
+      <w:r>
+        <w:rPr>
+          <w:lang w:val="en-US"/>
+        </w:rPr>
+        <w:t>chọn</w:t>
+      </w:r>
+      <w:proofErr w:type="spellEnd"/>
+      <w:r>
+        <w:rPr>
+          <w:lang w:val="en-US"/>
+        </w:rPr>
+        <w:t xml:space="preserve"> create</w:t>
+      </w:r>
+    </w:p>
+    <w:p>
+      <w:pPr>
+        <w:rPr>
+          <w:color w:val="FF0000"/>
+          <w:sz w:val="36"/>
+          <w:szCs w:val="36"/>
+          <w:lang w:val="en-US"/>
+        </w:rPr>
+      </w:pPr>
+      <w:r>
+        <w:rPr>
+          <w:noProof/>
+        </w:rPr>
+        <w:drawing>
+          <wp:inline distT="0" distB="0" distL="0" distR="0" wp14:anchorId="47F99CB1" wp14:editId="31BF0186">
+            <wp:extent cx="5731510" cy="2713894"/>
+            <wp:effectExtent l="0" t="0" r="2540" b="0"/>
+            <wp:docPr id="8" name="Picture 8"/>
+            <wp:cNvGraphicFramePr>
+              <a:graphicFrameLocks xmlns:a="http://schemas.openxmlformats.org/drawingml/2006/main" noChangeAspect="1"/>
+            </wp:cNvGraphicFramePr>
+            <a:graphic xmlns:a="http://schemas.openxmlformats.org/drawingml/2006/main">
+              <a:graphicData uri="http://schemas.openxmlformats.org/drawingml/2006/picture">
+                <pic:pic xmlns:pic="http://schemas.openxmlformats.org/drawingml/2006/picture">
+                  <pic:nvPicPr>
+                    <pic:cNvPr id="0" name=""/>
+                    <pic:cNvPicPr/>
+                  </pic:nvPicPr>
+                  <pic:blipFill>
+                    <a:blip r:embed="rId16"/>
+                    <a:stretch>
+                      <a:fillRect/>
+                    </a:stretch>
+                  </pic:blipFill>
+                  <pic:spPr>
+                    <a:xfrm>
+                      <a:off x="0" y="0"/>
+                      <a:ext cx="5731510" cy="2713894"/>
+                    </a:xfrm>
+                    <a:prstGeom prst="rect">
+                      <a:avLst/>
+                    </a:prstGeom>
+                  </pic:spPr>
+                </pic:pic>
+              </a:graphicData>
+            </a:graphic>
+          </wp:inline>
+        </w:drawing>
+      </w:r>
+    </w:p>
+    <w:p>
+      <w:pPr>
+        <w:rPr>
+          <w:lang w:val="en-US"/>
+        </w:rPr>
+      </w:pPr>
+      <w:proofErr w:type="spellStart"/>
+      <w:r>
+        <w:rPr>
+          <w:lang w:val="en-US"/>
+        </w:rPr>
+        <w:t>Chọn</w:t>
+      </w:r>
+      <w:proofErr w:type="spellEnd"/>
+      <w:r>
+        <w:rPr>
+          <w:lang w:val="en-US"/>
+        </w:rPr>
+        <w:t xml:space="preserve"> things or thing</w:t>
+      </w:r>
+    </w:p>
+    <w:p>
+      <w:pPr>
+        <w:rPr>
+          <w:lang w:val="en-US"/>
+        </w:rPr>
+      </w:pPr>
+      <w:r>
+        <w:rPr>
+          <w:noProof/>
+        </w:rPr>
+        <w:lastRenderedPageBreak/>
+        <w:drawing>
+          <wp:inline distT="0" distB="0" distL="0" distR="0" wp14:anchorId="1C47013D" wp14:editId="0E6423ED">
+            <wp:extent cx="5731510" cy="3682005"/>
+            <wp:effectExtent l="0" t="0" r="2540" b="0"/>
+            <wp:docPr id="9" name="Picture 9"/>
+            <wp:cNvGraphicFramePr>
+              <a:graphicFrameLocks xmlns:a="http://schemas.openxmlformats.org/drawingml/2006/main" noChangeAspect="1"/>
+            </wp:cNvGraphicFramePr>
+            <a:graphic xmlns:a="http://schemas.openxmlformats.org/drawingml/2006/main">
+              <a:graphicData uri="http://schemas.openxmlformats.org/drawingml/2006/picture">
+                <pic:pic xmlns:pic="http://schemas.openxmlformats.org/drawingml/2006/picture">
+                  <pic:nvPicPr>
+                    <pic:cNvPr id="0" name=""/>
+                    <pic:cNvPicPr/>
+                  </pic:nvPicPr>
+                  <pic:blipFill>
+                    <a:blip r:embed="rId17"/>
+                    <a:stretch>
+                      <a:fillRect/>
+                    </a:stretch>
+                  </pic:blipFill>
+                  <pic:spPr>
+                    <a:xfrm>
+                      <a:off x="0" y="0"/>
+                      <a:ext cx="5731510" cy="3682005"/>
+                    </a:xfrm>
+                    <a:prstGeom prst="rect">
+                      <a:avLst/>
+                    </a:prstGeom>
+                  </pic:spPr>
+                </pic:pic>
+              </a:graphicData>
+            </a:graphic>
+          </wp:inline>
+        </w:drawing>
+      </w:r>
+    </w:p>
+    <w:p>
+      <w:pPr>
+        <w:rPr>
+          <w:lang w:val="en-US"/>
+        </w:rPr>
+      </w:pPr>
+      <w:proofErr w:type="spellStart"/>
+      <w:r>
+        <w:rPr>
+          <w:lang w:val="en-US"/>
+        </w:rPr>
+        <w:t>Điền</w:t>
+      </w:r>
+      <w:proofErr w:type="spellEnd"/>
+      <w:r>
+        <w:rPr>
+          <w:lang w:val="en-US"/>
+        </w:rPr>
+        <w:t xml:space="preserve"> </w:t>
+      </w:r>
+      <w:proofErr w:type="spellStart"/>
+      <w:r>
+        <w:rPr>
+          <w:lang w:val="en-US"/>
+        </w:rPr>
+        <w:t>thông</w:t>
+      </w:r>
+      <w:proofErr w:type="spellEnd"/>
+      <w:r>
+        <w:rPr>
+          <w:lang w:val="en-US"/>
+        </w:rPr>
+        <w:t xml:space="preserve"> tin </w:t>
+      </w:r>
+      <w:proofErr w:type="spellStart"/>
+      <w:r>
+        <w:rPr>
+          <w:lang w:val="en-US"/>
+        </w:rPr>
+        <w:t>về</w:t>
+      </w:r>
+      <w:proofErr w:type="spellEnd"/>
+      <w:r>
+        <w:rPr>
+          <w:lang w:val="en-US"/>
+        </w:rPr>
+        <w:t xml:space="preserve"> thing</w:t>
+      </w:r>
+    </w:p>
+    <w:p>
+      <w:pPr>
+        <w:rPr>
+          <w:lang w:val="en-US"/>
+        </w:rPr>
+      </w:pPr>
+      <w:r>
+        <w:rPr>
+          <w:noProof/>
+        </w:rPr>
+        <w:drawing>
+          <wp:inline distT="0" distB="0" distL="0" distR="0" wp14:anchorId="6DDB5418" wp14:editId="3E097DA0">
+            <wp:extent cx="5731510" cy="4577860"/>
+            <wp:effectExtent l="0" t="0" r="2540" b="0"/>
+            <wp:docPr id="10" name="Picture 10"/>
+            <wp:cNvGraphicFramePr>
+              <a:graphicFrameLocks xmlns:a="http://schemas.openxmlformats.org/drawingml/2006/main" noChangeAspect="1"/>
+            </wp:cNvGraphicFramePr>
+            <a:graphic xmlns:a="http://schemas.openxmlformats.org/drawingml/2006/main">
+              <a:graphicData uri="http://schemas.openxmlformats.org/drawingml/2006/picture">
+                <pic:pic xmlns:pic="http://schemas.openxmlformats.org/drawingml/2006/picture">
+                  <pic:nvPicPr>
+                    <pic:cNvPr id="0" name=""/>
+                    <pic:cNvPicPr/>
+                  </pic:nvPicPr>
+                  <pic:blipFill>
+                    <a:blip r:embed="rId18"/>
+                    <a:stretch>
+                      <a:fillRect/>
+                    </a:stretch>
+                  </pic:blipFill>
+                  <pic:spPr>
+                    <a:xfrm>
+                      <a:off x="0" y="0"/>
+                      <a:ext cx="5731510" cy="4577860"/>
+                    </a:xfrm>
+                    <a:prstGeom prst="rect">
+                      <a:avLst/>
+                    </a:prstGeom>
+                  </pic:spPr>
+                </pic:pic>
+              </a:graphicData>
+            </a:graphic>
+          </wp:inline>
+        </w:drawing>
+      </w:r>
+    </w:p>
+    <w:p>
+      <w:pPr>
+        <w:rPr>
+          <w:lang w:val="en-US"/>
+        </w:rPr>
+      </w:pPr>
+      <w:proofErr w:type="spellStart"/>
+      <w:r>
+        <w:rPr>
+          <w:lang w:val="en-US"/>
+        </w:rPr>
+        <w:lastRenderedPageBreak/>
+        <w:t>Tạo</w:t>
+      </w:r>
+      <w:proofErr w:type="spellEnd"/>
+      <w:r>
+        <w:rPr>
+          <w:lang w:val="en-US"/>
+        </w:rPr>
+        <w:t xml:space="preserve"> file </w:t>
+      </w:r>
+      <w:r>
+        <w:rPr>
+          <w:lang w:val="en-US"/>
+        </w:rPr>
+        <w:t>Certificate</w:t>
+      </w:r>
+      <w:r>
+        <w:rPr>
+          <w:lang w:val="en-US"/>
+        </w:rPr>
+        <w:t xml:space="preserve"> dung </w:t>
+      </w:r>
+      <w:proofErr w:type="spellStart"/>
+      <w:r>
+        <w:rPr>
+          <w:lang w:val="en-US"/>
+        </w:rPr>
+        <w:t>để</w:t>
+      </w:r>
+      <w:proofErr w:type="spellEnd"/>
+      <w:r>
+        <w:rPr>
+          <w:lang w:val="en-US"/>
+        </w:rPr>
+        <w:t xml:space="preserve"> connect </w:t>
+      </w:r>
+      <w:proofErr w:type="spellStart"/>
+      <w:r>
+        <w:rPr>
+          <w:lang w:val="en-US"/>
+        </w:rPr>
+        <w:t>với</w:t>
+      </w:r>
+      <w:proofErr w:type="spellEnd"/>
+      <w:r>
+        <w:rPr>
+          <w:lang w:val="en-US"/>
+        </w:rPr>
+        <w:t xml:space="preserve"> </w:t>
+      </w:r>
+      <w:proofErr w:type="spellStart"/>
+      <w:r>
+        <w:rPr>
+          <w:lang w:val="en-US"/>
+        </w:rPr>
+        <w:t>aws</w:t>
+      </w:r>
+      <w:proofErr w:type="spellEnd"/>
+      <w:r>
+        <w:rPr>
+          <w:lang w:val="en-US"/>
+        </w:rPr>
+        <w:t xml:space="preserve"> </w:t>
+      </w:r>
+      <w:proofErr w:type="spellStart"/>
+      <w:r>
+        <w:rPr>
+          <w:lang w:val="en-US"/>
+        </w:rPr>
+        <w:t>trong</w:t>
+      </w:r>
+      <w:proofErr w:type="spellEnd"/>
+      <w:r>
+        <w:rPr>
+          <w:lang w:val="en-US"/>
+        </w:rPr>
+        <w:t xml:space="preserve"> </w:t>
+      </w:r>
+      <w:proofErr w:type="spellStart"/>
+      <w:r>
+        <w:rPr>
+          <w:lang w:val="en-US"/>
+        </w:rPr>
+        <w:t>apk</w:t>
+      </w:r>
+      <w:proofErr w:type="spellEnd"/>
+      <w:r>
+        <w:rPr>
+          <w:lang w:val="en-US"/>
+        </w:rPr>
+        <w:t xml:space="preserve"> </w:t>
+      </w:r>
+    </w:p>
+    <w:p>
+      <w:pPr>
+        <w:rPr>
+          <w:lang w:val="en-US"/>
+        </w:rPr>
+      </w:pPr>
+      <w:r>
+        <w:rPr>
+          <w:noProof/>
+        </w:rPr>
+        <w:drawing>
+          <wp:inline distT="0" distB="0" distL="0" distR="0" wp14:anchorId="4C8C9C33" wp14:editId="4A7142B5">
+            <wp:extent cx="5731510" cy="3715072"/>
+            <wp:effectExtent l="0" t="0" r="2540" b="0"/>
+            <wp:docPr id="11" name="Picture 11"/>
+            <wp:cNvGraphicFramePr>
+              <a:graphicFrameLocks xmlns:a="http://schemas.openxmlformats.org/drawingml/2006/main" noChangeAspect="1"/>
+            </wp:cNvGraphicFramePr>
+            <a:graphic xmlns:a="http://schemas.openxmlformats.org/drawingml/2006/main">
+              <a:graphicData uri="http://schemas.openxmlformats.org/drawingml/2006/picture">
+                <pic:pic xmlns:pic="http://schemas.openxmlformats.org/drawingml/2006/picture">
+                  <pic:nvPicPr>
+                    <pic:cNvPr id="0" name=""/>
+                    <pic:cNvPicPr/>
+                  </pic:nvPicPr>
+                  <pic:blipFill>
+                    <a:blip r:embed="rId19"/>
+                    <a:stretch>
+                      <a:fillRect/>
+                    </a:stretch>
+                  </pic:blipFill>
+                  <pic:spPr>
+                    <a:xfrm>
+                      <a:off x="0" y="0"/>
+                      <a:ext cx="5731510" cy="3715072"/>
+                    </a:xfrm>
+                    <a:prstGeom prst="rect">
+                      <a:avLst/>
+                    </a:prstGeom>
+                  </pic:spPr>
+                </pic:pic>
+              </a:graphicData>
+            </a:graphic>
+          </wp:inline>
+        </w:drawing>
+      </w:r>
+    </w:p>
+    <w:p>
+      <w:pPr>
+        <w:rPr>
+          <w:lang w:val="en-US"/>
+        </w:rPr>
+      </w:pPr>
+      <w:r>
+        <w:rPr>
+          <w:lang w:val="en-US"/>
+        </w:rPr>
+        <w:t xml:space="preserve">Download 4 file </w:t>
+      </w:r>
+      <w:proofErr w:type="spellStart"/>
+      <w:r>
+        <w:rPr>
+          <w:lang w:val="en-US"/>
+        </w:rPr>
+        <w:t>này</w:t>
+      </w:r>
+      <w:proofErr w:type="spellEnd"/>
+      <w:r>
+        <w:rPr>
+          <w:lang w:val="en-US"/>
+        </w:rPr>
+        <w:t xml:space="preserve"> </w:t>
+      </w:r>
+      <w:proofErr w:type="spellStart"/>
+      <w:r>
+        <w:rPr>
+          <w:lang w:val="en-US"/>
+        </w:rPr>
+        <w:t>về</w:t>
+      </w:r>
+      <w:proofErr w:type="spellEnd"/>
+      <w:r>
+        <w:rPr>
+          <w:lang w:val="en-US"/>
+        </w:rPr>
+        <w:t xml:space="preserve"> </w:t>
+      </w:r>
+      <w:proofErr w:type="spellStart"/>
+      <w:r>
+        <w:rPr>
+          <w:lang w:val="en-US"/>
+        </w:rPr>
+        <w:t>nhé</w:t>
+      </w:r>
+      <w:proofErr w:type="spellEnd"/>
+    </w:p>
+    <w:p>
+      <w:pPr>
+        <w:rPr>
+          <w:lang w:val="en-US"/>
+        </w:rPr>
+      </w:pPr>
+      <w:r>
+        <w:rPr>
+          <w:noProof/>
+        </w:rPr>
+        <w:drawing>
+          <wp:inline distT="0" distB="0" distL="0" distR="0" wp14:anchorId="7DC6C16C" wp14:editId="5C56D3F3">
+            <wp:extent cx="5731510" cy="3722420"/>
+            <wp:effectExtent l="0" t="0" r="2540" b="0"/>
+            <wp:docPr id="12" name="Picture 12"/>
+            <wp:cNvGraphicFramePr>
+              <a:graphicFrameLocks xmlns:a="http://schemas.openxmlformats.org/drawingml/2006/main" noChangeAspect="1"/>
+            </wp:cNvGraphicFramePr>
+            <a:graphic xmlns:a="http://schemas.openxmlformats.org/drawingml/2006/main">
+              <a:graphicData uri="http://schemas.openxmlformats.org/drawingml/2006/picture">
+                <pic:pic xmlns:pic="http://schemas.openxmlformats.org/drawingml/2006/picture">
+                  <pic:nvPicPr>
+                    <pic:cNvPr id="0" name=""/>
+                    <pic:cNvPicPr/>
+                  </pic:nvPicPr>
+                  <pic:blipFill>
+                    <a:blip r:embed="rId20"/>
+                    <a:stretch>
+                      <a:fillRect/>
+                    </a:stretch>
+                  </pic:blipFill>
+                  <pic:spPr>
+                    <a:xfrm>
+                      <a:off x="0" y="0"/>
+                      <a:ext cx="5731510" cy="3722420"/>
+                    </a:xfrm>
+                    <a:prstGeom prst="rect">
+                      <a:avLst/>
+                    </a:prstGeom>
+                  </pic:spPr>
+                </pic:pic>
+              </a:graphicData>
+            </a:graphic>
+          </wp:inline>
+        </w:drawing>
+      </w:r>
+    </w:p>
+    <w:p>
+      <w:pPr>
+        <w:rPr>
+          <w:lang w:val="en-US"/>
+        </w:rPr>
+      </w:pPr>
+      <w:r>
+        <w:rPr>
+          <w:lang w:val="en-US"/>
+        </w:rPr>
+        <w:t xml:space="preserve">CA </w:t>
+      </w:r>
+      <w:proofErr w:type="spellStart"/>
+      <w:r>
+        <w:rPr>
+          <w:lang w:val="en-US"/>
+        </w:rPr>
+        <w:t>của</w:t>
+      </w:r>
+      <w:proofErr w:type="spellEnd"/>
+      <w:r>
+        <w:rPr>
+          <w:lang w:val="en-US"/>
+        </w:rPr>
+        <w:t xml:space="preserve"> AWS </w:t>
+      </w:r>
+      <w:proofErr w:type="spellStart"/>
+      <w:r>
+        <w:rPr>
+          <w:lang w:val="en-US"/>
+        </w:rPr>
+        <w:t>sẽ</w:t>
+      </w:r>
+      <w:proofErr w:type="spellEnd"/>
+      <w:r>
+        <w:rPr>
+          <w:lang w:val="en-US"/>
+        </w:rPr>
+        <w:t xml:space="preserve"> </w:t>
+      </w:r>
+      <w:proofErr w:type="spellStart"/>
+      <w:r>
+        <w:rPr>
+          <w:lang w:val="en-US"/>
+        </w:rPr>
+        <w:t>có</w:t>
+      </w:r>
+      <w:proofErr w:type="spellEnd"/>
+      <w:r>
+        <w:rPr>
+          <w:lang w:val="en-US"/>
+        </w:rPr>
+        <w:t xml:space="preserve"> </w:t>
+      </w:r>
+      <w:proofErr w:type="spellStart"/>
+      <w:r>
+        <w:rPr>
+          <w:lang w:val="en-US"/>
+        </w:rPr>
+        <w:t>các</w:t>
+      </w:r>
+      <w:proofErr w:type="spellEnd"/>
+      <w:r>
+        <w:rPr>
+          <w:lang w:val="en-US"/>
+        </w:rPr>
+        <w:t xml:space="preserve"> link </w:t>
+      </w:r>
+      <w:proofErr w:type="spellStart"/>
+      <w:r>
+        <w:rPr>
+          <w:lang w:val="en-US"/>
+        </w:rPr>
+        <w:t>sau</w:t>
+      </w:r>
+      <w:proofErr w:type="spellEnd"/>
+      <w:r>
+        <w:rPr>
+          <w:lang w:val="en-US"/>
+        </w:rPr>
+        <w:t xml:space="preserve">, </w:t>
+      </w:r>
+      <w:proofErr w:type="spellStart"/>
+      <w:r>
+        <w:rPr>
+          <w:lang w:val="en-US"/>
+        </w:rPr>
+        <w:t>tùy</w:t>
+      </w:r>
+      <w:proofErr w:type="spellEnd"/>
+      <w:r>
+        <w:rPr>
+          <w:lang w:val="en-US"/>
+        </w:rPr>
+        <w:t xml:space="preserve"> </w:t>
+      </w:r>
+      <w:proofErr w:type="spellStart"/>
+      <w:r>
+        <w:rPr>
+          <w:lang w:val="en-US"/>
+        </w:rPr>
+        <w:t>chọn</w:t>
+      </w:r>
+      <w:proofErr w:type="spellEnd"/>
+      <w:r>
+        <w:rPr>
+          <w:lang w:val="en-US"/>
+        </w:rPr>
+        <w:t xml:space="preserve"> </w:t>
+      </w:r>
+      <w:proofErr w:type="spellStart"/>
+      <w:r>
+        <w:rPr>
+          <w:lang w:val="en-US"/>
+        </w:rPr>
+        <w:t>nhé</w:t>
+      </w:r>
+      <w:proofErr w:type="spellEnd"/>
+      <w:r>
+        <w:rPr>
+          <w:lang w:val="en-US"/>
+        </w:rPr>
+        <w:t xml:space="preserve"> </w:t>
+      </w:r>
+      <w:hyperlink r:id="rId21" w:anchor="server-authentication-certs" w:history="1">
+        <w:r>
+          <w:rPr>
+            <w:rStyle w:val="Hyperlink"/>
+            <w:lang w:val="en-US"/>
+          </w:rPr>
+          <w:t xml:space="preserve">Link </w:t>
+        </w:r>
+        <w:proofErr w:type="spellStart"/>
+        <w:r>
+          <w:rPr>
+            <w:rStyle w:val="Hyperlink"/>
+            <w:lang w:val="en-US"/>
+          </w:rPr>
+          <w:t>tới</w:t>
+        </w:r>
+        <w:proofErr w:type="spellEnd"/>
+        <w:r>
+          <w:rPr>
+            <w:rStyle w:val="Hyperlink"/>
+            <w:lang w:val="en-US"/>
+          </w:rPr>
+          <w:t xml:space="preserve"> page </w:t>
+        </w:r>
+        <w:proofErr w:type="spellStart"/>
+        <w:proofErr w:type="gramStart"/>
+        <w:r>
+          <w:rPr>
+            <w:rStyle w:val="Hyperlink"/>
+            <w:lang w:val="en-US"/>
+          </w:rPr>
+          <w:t>dow</w:t>
+        </w:r>
+        <w:proofErr w:type="spellEnd"/>
+        <w:proofErr w:type="gramEnd"/>
+        <w:r>
+          <w:rPr>
+            <w:rStyle w:val="Hyperlink"/>
+            <w:lang w:val="en-US"/>
+          </w:rPr>
+          <w:t xml:space="preserve"> CA</w:t>
+        </w:r>
+      </w:hyperlink>
+    </w:p>
+    <w:p>
+      <w:pPr>
+        <w:rPr>
+          <w:lang w:val="en-US"/>
+        </w:rPr>
+      </w:pPr>
+      <w:r>
+        <w:rPr>
+          <w:noProof/>
+        </w:rPr>
+        <w:lastRenderedPageBreak/>
+        <w:drawing>
+          <wp:inline distT="0" distB="0" distL="0" distR="0" wp14:anchorId="5B7C15EA" wp14:editId="3447499B">
+            <wp:extent cx="5731510" cy="3696701"/>
+            <wp:effectExtent l="0" t="0" r="2540" b="0"/>
+            <wp:docPr id="13" name="Picture 13"/>
+            <wp:cNvGraphicFramePr>
+              <a:graphicFrameLocks xmlns:a="http://schemas.openxmlformats.org/drawingml/2006/main" noChangeAspect="1"/>
+            </wp:cNvGraphicFramePr>
+            <a:graphic xmlns:a="http://schemas.openxmlformats.org/drawingml/2006/main">
+              <a:graphicData uri="http://schemas.openxmlformats.org/drawingml/2006/picture">
+                <pic:pic xmlns:pic="http://schemas.openxmlformats.org/drawingml/2006/picture">
+                  <pic:nvPicPr>
+                    <pic:cNvPr id="0" name=""/>
+                    <pic:cNvPicPr/>
+                  </pic:nvPicPr>
+                  <pic:blipFill>
+                    <a:blip r:embed="rId22"/>
+                    <a:stretch>
+                      <a:fillRect/>
+                    </a:stretch>
+                  </pic:blipFill>
+                  <pic:spPr>
+                    <a:xfrm>
+                      <a:off x="0" y="0"/>
+                      <a:ext cx="5731510" cy="3696701"/>
+                    </a:xfrm>
+                    <a:prstGeom prst="rect">
+                      <a:avLst/>
+                    </a:prstGeom>
+                  </pic:spPr>
+                </pic:pic>
+              </a:graphicData>
+            </a:graphic>
+          </wp:inline>
+        </w:drawing>
+      </w:r>
+    </w:p>
+    <w:p>
+      <w:pPr>
+        <w:rPr>
+          <w:lang w:val="en-US"/>
+        </w:rPr>
+      </w:pPr>
+      <w:proofErr w:type="spellStart"/>
+      <w:r>
+        <w:rPr>
+          <w:lang w:val="en-US"/>
+        </w:rPr>
+        <w:t>Tạo</w:t>
+      </w:r>
+      <w:proofErr w:type="spellEnd"/>
+      <w:r>
+        <w:rPr>
+          <w:lang w:val="en-US"/>
+        </w:rPr>
+        <w:t xml:space="preserve"> </w:t>
+      </w:r>
+      <w:proofErr w:type="spellStart"/>
+      <w:r>
+        <w:rPr>
+          <w:lang w:val="en-US"/>
+        </w:rPr>
+        <w:t>thành</w:t>
+      </w:r>
+      <w:proofErr w:type="spellEnd"/>
+      <w:r>
+        <w:rPr>
+          <w:lang w:val="en-US"/>
+        </w:rPr>
+        <w:t xml:space="preserve"> </w:t>
+      </w:r>
+      <w:proofErr w:type="spellStart"/>
+      <w:r>
+        <w:rPr>
+          <w:lang w:val="en-US"/>
+        </w:rPr>
+        <w:t>công</w:t>
+      </w:r>
+      <w:proofErr w:type="spellEnd"/>
+      <w:r>
+        <w:rPr>
+          <w:lang w:val="en-US"/>
+        </w:rPr>
+        <w:t xml:space="preserve"> </w:t>
+      </w:r>
+      <w:proofErr w:type="spellStart"/>
+      <w:r>
+        <w:rPr>
+          <w:lang w:val="en-US"/>
+        </w:rPr>
+        <w:t>nhé</w:t>
+      </w:r>
+      <w:proofErr w:type="spellEnd"/>
+    </w:p>
+    <w:p>
+      <w:pPr>
+        <w:rPr>
+          <w:lang w:val="en-US"/>
+        </w:rPr>
+      </w:pPr>
+      <w:r>
+        <w:rPr>
+          <w:noProof/>
+        </w:rPr>
+        <w:drawing>
+          <wp:inline distT="0" distB="0" distL="0" distR="0" wp14:anchorId="49CE8E0F" wp14:editId="0F1CF4C7">
+            <wp:extent cx="5731510" cy="3772019"/>
+            <wp:effectExtent l="0" t="0" r="2540" b="0"/>
+            <wp:docPr id="14" name="Picture 14"/>
+            <wp:cNvGraphicFramePr>
+              <a:graphicFrameLocks xmlns:a="http://schemas.openxmlformats.org/drawingml/2006/main" noChangeAspect="1"/>
+            </wp:cNvGraphicFramePr>
+            <a:graphic xmlns:a="http://schemas.openxmlformats.org/drawingml/2006/main">
+              <a:graphicData uri="http://schemas.openxmlformats.org/drawingml/2006/picture">
+                <pic:pic xmlns:pic="http://schemas.openxmlformats.org/drawingml/2006/picture">
+                  <pic:nvPicPr>
+                    <pic:cNvPr id="0" name=""/>
+                    <pic:cNvPicPr/>
+                  </pic:nvPicPr>
+                  <pic:blipFill>
+                    <a:blip r:embed="rId23"/>
+                    <a:stretch>
+                      <a:fillRect/>
+                    </a:stretch>
+                  </pic:blipFill>
+                  <pic:spPr>
+                    <a:xfrm>
+                      <a:off x="0" y="0"/>
+                      <a:ext cx="5731510" cy="3772019"/>
+                    </a:xfrm>
+                    <a:prstGeom prst="rect">
+                      <a:avLst/>
+                    </a:prstGeom>
+                  </pic:spPr>
+                </pic:pic>
+              </a:graphicData>
+            </a:graphic>
+          </wp:inline>
+        </w:drawing>
+      </w:r>
+    </w:p>
+    <w:p>
+      <w:pPr>
+        <w:rPr>
+          <w:lang w:val="en-US"/>
+        </w:rPr>
+      </w:pPr>
+      <w:proofErr w:type="spellStart"/>
+      <w:r>
+        <w:rPr>
+          <w:lang w:val="en-US"/>
+        </w:rPr>
+        <w:t>Vào</w:t>
+      </w:r>
+      <w:proofErr w:type="spellEnd"/>
+      <w:r>
+        <w:rPr>
+          <w:lang w:val="en-US"/>
+        </w:rPr>
+        <w:t xml:space="preserve"> Interact </w:t>
+      </w:r>
+      <w:proofErr w:type="spellStart"/>
+      <w:r>
+        <w:rPr>
+          <w:lang w:val="en-US"/>
+        </w:rPr>
+        <w:t>để</w:t>
+      </w:r>
+      <w:proofErr w:type="spellEnd"/>
+      <w:r>
+        <w:rPr>
+          <w:lang w:val="en-US"/>
+        </w:rPr>
+        <w:t xml:space="preserve"> </w:t>
+      </w:r>
+      <w:proofErr w:type="spellStart"/>
+      <w:r>
+        <w:rPr>
+          <w:lang w:val="en-US"/>
+        </w:rPr>
+        <w:t>lấy</w:t>
+      </w:r>
+      <w:proofErr w:type="spellEnd"/>
+      <w:r>
+        <w:rPr>
+          <w:lang w:val="en-US"/>
+        </w:rPr>
+        <w:t xml:space="preserve"> host</w:t>
+      </w:r>
+    </w:p>
+    <w:p>
+      <w:pPr>
+        <w:rPr>
+          <w:lang w:val="en-US"/>
+        </w:rPr>
+      </w:pPr>
+      <w:r>
+        <w:rPr>
+          <w:noProof/>
+        </w:rPr>
+        <w:lastRenderedPageBreak/>
+        <w:drawing>
+          <wp:inline distT="0" distB="0" distL="0" distR="0" wp14:anchorId="2B2DA1FE" wp14:editId="5ACB705A">
+            <wp:extent cx="4630522" cy="3130052"/>
+            <wp:effectExtent l="0" t="0" r="0" b="0"/>
+            <wp:docPr id="15" name="Picture 15"/>
+            <wp:cNvGraphicFramePr>
+              <a:graphicFrameLocks xmlns:a="http://schemas.openxmlformats.org/drawingml/2006/main" noChangeAspect="1"/>
+            </wp:cNvGraphicFramePr>
+            <a:graphic xmlns:a="http://schemas.openxmlformats.org/drawingml/2006/main">
+              <a:graphicData uri="http://schemas.openxmlformats.org/drawingml/2006/picture">
+                <pic:pic xmlns:pic="http://schemas.openxmlformats.org/drawingml/2006/picture">
+                  <pic:nvPicPr>
+                    <pic:cNvPr id="0" name=""/>
+                    <pic:cNvPicPr/>
+                  </pic:nvPicPr>
+                  <pic:blipFill>
+                    <a:blip r:embed="rId24"/>
+                    <a:stretch>
+                      <a:fillRect/>
+                    </a:stretch>
+                  </pic:blipFill>
+                  <pic:spPr>
+                    <a:xfrm>
+                      <a:off x="0" y="0"/>
+                      <a:ext cx="4643463" cy="3138800"/>
+                    </a:xfrm>
+                    <a:prstGeom prst="rect">
+                      <a:avLst/>
+                    </a:prstGeom>
+                  </pic:spPr>
+                </pic:pic>
+              </a:graphicData>
+            </a:graphic>
+          </wp:inline>
+        </w:drawing>
+      </w:r>
+    </w:p>
+    <w:p>
+      <w:pPr>
+        <w:rPr>
+          <w:lang w:val="en-US"/>
+        </w:rPr>
+      </w:pPr>
+      <w:proofErr w:type="spellStart"/>
+      <w:r>
+        <w:rPr>
+          <w:lang w:val="en-US"/>
+        </w:rPr>
+        <w:t>Để</w:t>
+      </w:r>
+      <w:proofErr w:type="spellEnd"/>
+      <w:r>
+        <w:rPr>
+          <w:lang w:val="en-US"/>
+        </w:rPr>
+        <w:t xml:space="preserve"> connect </w:t>
+      </w:r>
+      <w:proofErr w:type="spellStart"/>
+      <w:r>
+        <w:rPr>
+          <w:lang w:val="en-US"/>
+        </w:rPr>
+        <w:t>được</w:t>
+      </w:r>
+      <w:proofErr w:type="spellEnd"/>
+      <w:r>
+        <w:rPr>
+          <w:lang w:val="en-US"/>
+        </w:rPr>
+        <w:t xml:space="preserve"> </w:t>
+      </w:r>
+      <w:proofErr w:type="spellStart"/>
+      <w:r>
+        <w:rPr>
+          <w:lang w:val="en-US"/>
+        </w:rPr>
+        <w:t>cần</w:t>
+      </w:r>
+      <w:proofErr w:type="spellEnd"/>
+      <w:r>
+        <w:rPr>
+          <w:lang w:val="en-US"/>
+        </w:rPr>
+        <w:t xml:space="preserve"> import Security </w:t>
+      </w:r>
+      <w:proofErr w:type="spellStart"/>
+      <w:r>
+        <w:rPr>
+          <w:lang w:val="en-US"/>
+        </w:rPr>
+        <w:t>nhé</w:t>
+      </w:r>
+      <w:proofErr w:type="spellEnd"/>
+    </w:p>
+    <w:p>
+      <w:pPr>
+        <w:rPr>
+          <w:lang w:val="en-US"/>
+        </w:rPr>
+      </w:pPr>
+      <w:r>
+        <w:rPr>
+          <w:noProof/>
+        </w:rPr>
+        <w:drawing>
+          <wp:inline distT="0" distB="0" distL="0" distR="0" wp14:anchorId="358BA6C8" wp14:editId="4FEB7DE4">
+            <wp:extent cx="5024351" cy="3065069"/>
+            <wp:effectExtent l="0" t="0" r="5080" b="2540"/>
+            <wp:docPr id="17" name="Picture 17"/>
+            <wp:cNvGraphicFramePr>
+              <a:graphicFrameLocks xmlns:a="http://schemas.openxmlformats.org/drawingml/2006/main" noChangeAspect="1"/>
+            </wp:cNvGraphicFramePr>
+            <a:graphic xmlns:a="http://schemas.openxmlformats.org/drawingml/2006/main">
+              <a:graphicData uri="http://schemas.openxmlformats.org/drawingml/2006/picture">
+                <pic:pic xmlns:pic="http://schemas.openxmlformats.org/drawingml/2006/picture">
+                  <pic:nvPicPr>
+                    <pic:cNvPr id="0" name=""/>
+                    <pic:cNvPicPr/>
+                  </pic:nvPicPr>
+                  <pic:blipFill>
+                    <a:blip r:embed="rId25"/>
+                    <a:stretch>
+                      <a:fillRect/>
+                    </a:stretch>
+                  </pic:blipFill>
+                  <pic:spPr>
+                    <a:xfrm>
+                      <a:off x="0" y="0"/>
+                      <a:ext cx="5024064" cy="3064894"/>
+                    </a:xfrm>
+                    <a:prstGeom prst="rect">
+                      <a:avLst/>
+                    </a:prstGeom>
+                  </pic:spPr>
+                </pic:pic>
+              </a:graphicData>
+            </a:graphic>
+          </wp:inline>
+        </w:drawing>
+      </w:r>
+    </w:p>
+    <w:p>
+      <w:pPr>
+        <w:rPr>
+          <w:lang w:val="en-US"/>
+        </w:rPr>
+      </w:pPr>
+      <w:proofErr w:type="spellStart"/>
+      <w:r>
+        <w:rPr>
+          <w:lang w:val="en-US"/>
+        </w:rPr>
+        <w:t>Chọn</w:t>
+      </w:r>
+      <w:proofErr w:type="spellEnd"/>
+      <w:r>
+        <w:rPr>
+          <w:lang w:val="en-US"/>
+        </w:rPr>
+        <w:t xml:space="preserve"> Attach policy</w:t>
+      </w:r>
+    </w:p>
+    <w:p>
+      <w:pPr>
+        <w:rPr>
+          <w:lang w:val="en-US"/>
+        </w:rPr>
+      </w:pPr>
+      <w:r>
+        <w:rPr>
+          <w:noProof/>
+        </w:rPr>
+        <w:lastRenderedPageBreak/>
+        <w:drawing>
+          <wp:inline distT="0" distB="0" distL="0" distR="0" wp14:anchorId="4FF863AE" wp14:editId="4AB69347">
+            <wp:extent cx="5731510" cy="3215402"/>
+            <wp:effectExtent l="0" t="0" r="2540" b="4445"/>
+            <wp:docPr id="18" name="Picture 18"/>
+            <wp:cNvGraphicFramePr>
+              <a:graphicFrameLocks xmlns:a="http://schemas.openxmlformats.org/drawingml/2006/main" noChangeAspect="1"/>
+            </wp:cNvGraphicFramePr>
+            <a:graphic xmlns:a="http://schemas.openxmlformats.org/drawingml/2006/main">
+              <a:graphicData uri="http://schemas.openxmlformats.org/drawingml/2006/picture">
+                <pic:pic xmlns:pic="http://schemas.openxmlformats.org/drawingml/2006/picture">
+                  <pic:nvPicPr>
+                    <pic:cNvPr id="0" name=""/>
+                    <pic:cNvPicPr/>
+                  </pic:nvPicPr>
+                  <pic:blipFill>
+                    <a:blip r:embed="rId26"/>
+                    <a:stretch>
+                      <a:fillRect/>
+                    </a:stretch>
+                  </pic:blipFill>
+                  <pic:spPr>
+                    <a:xfrm>
+                      <a:off x="0" y="0"/>
+                      <a:ext cx="5731510" cy="3215402"/>
+                    </a:xfrm>
+                    <a:prstGeom prst="rect">
+                      <a:avLst/>
+                    </a:prstGeom>
+                  </pic:spPr>
+                </pic:pic>
+              </a:graphicData>
+            </a:graphic>
+          </wp:inline>
+        </w:drawing>
+      </w:r>
+    </w:p>
+    <w:p>
+      <w:pPr>
+        <w:rPr>
+          <w:lang w:val="en-US"/>
+        </w:rPr>
+      </w:pPr>
+      <w:proofErr w:type="spellStart"/>
+      <w:r>
+        <w:rPr>
+          <w:lang w:val="en-US"/>
+        </w:rPr>
+        <w:t>Chọn</w:t>
+      </w:r>
+      <w:proofErr w:type="spellEnd"/>
+      <w:r>
+        <w:rPr>
+          <w:lang w:val="en-US"/>
+        </w:rPr>
+        <w:t xml:space="preserve"> policies </w:t>
+      </w:r>
+      <w:proofErr w:type="spellStart"/>
+      <w:r>
+        <w:rPr>
+          <w:lang w:val="en-US"/>
+        </w:rPr>
+        <w:t>cần</w:t>
+      </w:r>
+      <w:proofErr w:type="spellEnd"/>
+      <w:r>
+        <w:rPr>
+          <w:lang w:val="en-US"/>
+        </w:rPr>
+        <w:t xml:space="preserve"> dung </w:t>
+      </w:r>
+      <w:proofErr w:type="spellStart"/>
+      <w:r>
+        <w:rPr>
+          <w:lang w:val="en-US"/>
+        </w:rPr>
+        <w:t>nhé</w:t>
+      </w:r>
+      <w:proofErr w:type="spellEnd"/>
+      <w:r>
+        <w:rPr>
+          <w:lang w:val="en-US"/>
+        </w:rPr>
+        <w:t xml:space="preserve">, </w:t>
+      </w:r>
+      <w:proofErr w:type="spellStart"/>
+      <w:r>
+        <w:rPr>
+          <w:lang w:val="en-US"/>
+        </w:rPr>
+        <w:t>chưa</w:t>
+      </w:r>
+      <w:proofErr w:type="spellEnd"/>
+      <w:r>
+        <w:rPr>
+          <w:lang w:val="en-US"/>
+        </w:rPr>
+        <w:t xml:space="preserve"> </w:t>
+      </w:r>
+      <w:proofErr w:type="spellStart"/>
+      <w:r>
+        <w:rPr>
+          <w:lang w:val="en-US"/>
+        </w:rPr>
+        <w:t>tạo</w:t>
+      </w:r>
+      <w:proofErr w:type="spellEnd"/>
+      <w:r>
+        <w:rPr>
+          <w:lang w:val="en-US"/>
+        </w:rPr>
+        <w:t xml:space="preserve"> </w:t>
+      </w:r>
+      <w:proofErr w:type="spellStart"/>
+      <w:r>
+        <w:rPr>
+          <w:lang w:val="en-US"/>
+        </w:rPr>
+        <w:t>policese</w:t>
+      </w:r>
+      <w:proofErr w:type="spellEnd"/>
+      <w:r>
+        <w:rPr>
+          <w:lang w:val="en-US"/>
+        </w:rPr>
+        <w:t xml:space="preserve"> </w:t>
+      </w:r>
+      <w:proofErr w:type="spellStart"/>
+      <w:r>
+        <w:rPr>
+          <w:lang w:val="en-US"/>
+        </w:rPr>
+        <w:t>thì</w:t>
+      </w:r>
+      <w:proofErr w:type="spellEnd"/>
+      <w:r>
+        <w:rPr>
+          <w:lang w:val="en-US"/>
+        </w:rPr>
+        <w:t xml:space="preserve"> </w:t>
+      </w:r>
+      <w:proofErr w:type="spellStart"/>
+      <w:r>
+        <w:rPr>
+          <w:lang w:val="en-US"/>
+        </w:rPr>
+        <w:t>đến</w:t>
+      </w:r>
+      <w:proofErr w:type="spellEnd"/>
+      <w:r>
+        <w:rPr>
+          <w:lang w:val="en-US"/>
+        </w:rPr>
+        <w:t xml:space="preserve"> </w:t>
+      </w:r>
+      <w:proofErr w:type="spellStart"/>
+      <w:r>
+        <w:rPr>
+          <w:lang w:val="en-US"/>
+        </w:rPr>
+        <w:t>bước</w:t>
+      </w:r>
+      <w:proofErr w:type="spellEnd"/>
+      <w:r>
+        <w:rPr>
+          <w:lang w:val="en-US"/>
+        </w:rPr>
+        <w:t xml:space="preserve"> </w:t>
+      </w:r>
+      <w:proofErr w:type="spellStart"/>
+      <w:r>
+        <w:rPr>
+          <w:lang w:val="en-US"/>
+        </w:rPr>
+        <w:t>sau</w:t>
+      </w:r>
+      <w:proofErr w:type="spellEnd"/>
+      <w:r>
+        <w:rPr>
+          <w:lang w:val="en-US"/>
+        </w:rPr>
+        <w:t xml:space="preserve"> </w:t>
+      </w:r>
+      <w:proofErr w:type="spellStart"/>
+      <w:r>
+        <w:rPr>
+          <w:lang w:val="en-US"/>
+        </w:rPr>
+        <w:t>nè</w:t>
+      </w:r>
+      <w:proofErr w:type="spellEnd"/>
+    </w:p>
+    <w:p>
+      <w:pPr>
+        <w:rPr>
+          <w:lang w:val="en-US"/>
+        </w:rPr>
+      </w:pPr>
+      <w:r>
+        <w:rPr>
+          <w:noProof/>
+        </w:rPr>
+        <w:drawing>
+          <wp:inline distT="0" distB="0" distL="0" distR="0" wp14:anchorId="3BA7A330" wp14:editId="1C8A3278">
+            <wp:extent cx="5731510" cy="3599952"/>
+            <wp:effectExtent l="0" t="0" r="2540" b="635"/>
+            <wp:docPr id="19" name="Picture 19"/>
+            <wp:cNvGraphicFramePr>
+              <a:graphicFrameLocks xmlns:a="http://schemas.openxmlformats.org/drawingml/2006/main" noChangeAspect="1"/>
+            </wp:cNvGraphicFramePr>
+            <a:graphic xmlns:a="http://schemas.openxmlformats.org/drawingml/2006/main">
+              <a:graphicData uri="http://schemas.openxmlformats.org/drawingml/2006/picture">
+                <pic:pic xmlns:pic="http://schemas.openxmlformats.org/drawingml/2006/picture">
+                  <pic:nvPicPr>
+                    <pic:cNvPr id="0" name=""/>
+                    <pic:cNvPicPr/>
+                  </pic:nvPicPr>
+                  <pic:blipFill>
+                    <a:blip r:embed="rId27"/>
+                    <a:stretch>
+                      <a:fillRect/>
+                    </a:stretch>
+                  </pic:blipFill>
+                  <pic:spPr>
+                    <a:xfrm>
+                      <a:off x="0" y="0"/>
+                      <a:ext cx="5731510" cy="3599952"/>
+                    </a:xfrm>
+                    <a:prstGeom prst="rect">
+                      <a:avLst/>
+                    </a:prstGeom>
+                  </pic:spPr>
+                </pic:pic>
+              </a:graphicData>
+            </a:graphic>
+          </wp:inline>
+        </w:drawing>
+      </w:r>
+    </w:p>
+    <w:p>
+      <w:pPr>
+        <w:rPr>
+          <w:lang w:val="en-US"/>
+        </w:rPr>
+      </w:pPr>
+      <w:proofErr w:type="spellStart"/>
+      <w:r>
+        <w:rPr>
+          <w:lang w:val="en-US"/>
+        </w:rPr>
+        <w:t>Tạo</w:t>
+      </w:r>
+      <w:proofErr w:type="spellEnd"/>
+      <w:r>
+        <w:rPr>
+          <w:lang w:val="en-US"/>
+        </w:rPr>
+        <w:t xml:space="preserve"> policies</w:t>
+      </w:r>
+    </w:p>
+    <w:p>
+      <w:pPr>
+        <w:rPr>
+          <w:lang w:val="en-US"/>
+        </w:rPr>
+      </w:pPr>
+      <w:r>
+        <w:rPr>
+          <w:noProof/>
+        </w:rPr>
+        <w:lastRenderedPageBreak/>
+        <w:drawing>
+          <wp:inline distT="0" distB="0" distL="0" distR="0" wp14:anchorId="3C0AD647" wp14:editId="44B7987E">
+            <wp:extent cx="5731510" cy="2164012"/>
+            <wp:effectExtent l="0" t="0" r="2540" b="8255"/>
+            <wp:docPr id="20" name="Picture 20"/>
+            <wp:cNvGraphicFramePr>
+              <a:graphicFrameLocks xmlns:a="http://schemas.openxmlformats.org/drawingml/2006/main" noChangeAspect="1"/>
+            </wp:cNvGraphicFramePr>
+            <a:graphic xmlns:a="http://schemas.openxmlformats.org/drawingml/2006/main">
+              <a:graphicData uri="http://schemas.openxmlformats.org/drawingml/2006/picture">
+                <pic:pic xmlns:pic="http://schemas.openxmlformats.org/drawingml/2006/picture">
+                  <pic:nvPicPr>
+                    <pic:cNvPr id="0" name=""/>
+                    <pic:cNvPicPr/>
+                  </pic:nvPicPr>
+                  <pic:blipFill>
+                    <a:blip r:embed="rId28"/>
+                    <a:stretch>
+                      <a:fillRect/>
+                    </a:stretch>
+                  </pic:blipFill>
+                  <pic:spPr>
+                    <a:xfrm>
+                      <a:off x="0" y="0"/>
+                      <a:ext cx="5731510" cy="2164012"/>
+                    </a:xfrm>
+                    <a:prstGeom prst="rect">
+                      <a:avLst/>
+                    </a:prstGeom>
+                  </pic:spPr>
+                </pic:pic>
+              </a:graphicData>
+            </a:graphic>
+          </wp:inline>
+        </w:drawing>
+      </w:r>
+    </w:p>
+    <w:p>
+      <w:pPr>
+        <w:rPr>
+          <w:lang w:val="en-US"/>
+        </w:rPr>
+      </w:pPr>
+      <w:proofErr w:type="spellStart"/>
+      <w:r>
+        <w:rPr>
+          <w:lang w:val="en-US"/>
+        </w:rPr>
+        <w:t>Chọn</w:t>
+      </w:r>
+      <w:proofErr w:type="spellEnd"/>
+      <w:r>
+        <w:rPr>
+          <w:lang w:val="en-US"/>
+        </w:rPr>
+        <w:t xml:space="preserve"> action </w:t>
+      </w:r>
+      <w:proofErr w:type="spellStart"/>
+      <w:r>
+        <w:rPr>
+          <w:lang w:val="en-US"/>
+        </w:rPr>
+        <w:t>cho</w:t>
+      </w:r>
+      <w:proofErr w:type="spellEnd"/>
+      <w:r>
+        <w:rPr>
+          <w:lang w:val="en-US"/>
+        </w:rPr>
+        <w:t xml:space="preserve"> policies </w:t>
+      </w:r>
+      <w:proofErr w:type="spellStart"/>
+      <w:r>
+        <w:rPr>
+          <w:lang w:val="en-US"/>
+        </w:rPr>
+        <w:t>và</w:t>
+      </w:r>
+      <w:proofErr w:type="spellEnd"/>
+      <w:r>
+        <w:rPr>
+          <w:lang w:val="en-US"/>
+        </w:rPr>
+        <w:t xml:space="preserve"> </w:t>
+      </w:r>
+      <w:proofErr w:type="spellStart"/>
+      <w:r>
+        <w:rPr>
+          <w:lang w:val="en-US"/>
+        </w:rPr>
+        <w:t>khởi</w:t>
+      </w:r>
+      <w:proofErr w:type="spellEnd"/>
+      <w:r>
+        <w:rPr>
+          <w:lang w:val="en-US"/>
+        </w:rPr>
+        <w:t xml:space="preserve"> </w:t>
+      </w:r>
+      <w:proofErr w:type="spellStart"/>
+      <w:r>
+        <w:rPr>
+          <w:lang w:val="en-US"/>
+        </w:rPr>
+        <w:t>tao</w:t>
+      </w:r>
+      <w:proofErr w:type="spellEnd"/>
+    </w:p>
+    <w:p>
+      <w:pPr>
+        <w:rPr>
+          <w:lang w:val="en-US"/>
+        </w:rPr>
+      </w:pPr>
+      <w:r>
+        <w:rPr>
+          <w:noProof/>
+        </w:rPr>
+        <w:drawing>
+          <wp:inline distT="0" distB="0" distL="0" distR="0" wp14:anchorId="340F4099" wp14:editId="27F0F6A4">
+            <wp:extent cx="5731510" cy="3766508"/>
+            <wp:effectExtent l="0" t="0" r="2540" b="5715"/>
+            <wp:docPr id="21" name="Picture 21"/>
+            <wp:cNvGraphicFramePr>
+              <a:graphicFrameLocks xmlns:a="http://schemas.openxmlformats.org/drawingml/2006/main" noChangeAspect="1"/>
+            </wp:cNvGraphicFramePr>
+            <a:graphic xmlns:a="http://schemas.openxmlformats.org/drawingml/2006/main">
+              <a:graphicData uri="http://schemas.openxmlformats.org/drawingml/2006/picture">
+                <pic:pic xmlns:pic="http://schemas.openxmlformats.org/drawingml/2006/picture">
+                  <pic:nvPicPr>
+                    <pic:cNvPr id="0" name=""/>
+                    <pic:cNvPicPr/>
+                  </pic:nvPicPr>
+                  <pic:blipFill>
+                    <a:blip r:embed="rId29"/>
+                    <a:stretch>
+                      <a:fillRect/>
+                    </a:stretch>
+                  </pic:blipFill>
+                  <pic:spPr>
+                    <a:xfrm>
+                      <a:off x="0" y="0"/>
+                      <a:ext cx="5731510" cy="3766508"/>
+                    </a:xfrm>
+                    <a:prstGeom prst="rect">
+                      <a:avLst/>
+                    </a:prstGeom>
+                  </pic:spPr>
+                </pic:pic>
+              </a:graphicData>
+            </a:graphic>
+          </wp:inline>
+        </w:drawing>
+      </w:r>
+    </w:p>
+    <w:p>
+      <w:pPr>
+        <w:rPr>
+          <w:lang w:val="en-US"/>
+        </w:rPr>
+      </w:pPr>
+      <w:r>
+        <w:rPr>
+          <w:lang w:val="en-US"/>
+        </w:rPr>
+        <w:t xml:space="preserve">Resource </w:t>
+      </w:r>
+      <w:proofErr w:type="spellStart"/>
+      <w:r>
+        <w:rPr>
+          <w:lang w:val="en-US"/>
+        </w:rPr>
+        <w:t>để</w:t>
+      </w:r>
+      <w:proofErr w:type="spellEnd"/>
+      <w:r>
+        <w:rPr>
+          <w:lang w:val="en-US"/>
+        </w:rPr>
+        <w:t xml:space="preserve"> * </w:t>
+      </w:r>
+      <w:proofErr w:type="spellStart"/>
+      <w:r>
+        <w:rPr>
+          <w:lang w:val="en-US"/>
+        </w:rPr>
+        <w:t>thì</w:t>
+      </w:r>
+      <w:proofErr w:type="spellEnd"/>
+      <w:r>
+        <w:rPr>
+          <w:lang w:val="en-US"/>
+        </w:rPr>
+        <w:t xml:space="preserve"> </w:t>
+      </w:r>
+      <w:r>
+        <w:rPr>
+          <w:lang w:val="en-US"/>
+        </w:rPr>
+        <w:t>thing</w:t>
+      </w:r>
+      <w:r>
+        <w:rPr>
+          <w:lang w:val="en-US"/>
+        </w:rPr>
+        <w:t>s</w:t>
+      </w:r>
+      <w:r>
+        <w:rPr>
+          <w:lang w:val="en-US"/>
+        </w:rPr>
+        <w:t xml:space="preserve"> </w:t>
+      </w:r>
+      <w:proofErr w:type="spellStart"/>
+      <w:r>
+        <w:rPr>
+          <w:lang w:val="en-US"/>
+        </w:rPr>
+        <w:t>nào</w:t>
+      </w:r>
+      <w:proofErr w:type="spellEnd"/>
+      <w:r>
+        <w:rPr>
+          <w:lang w:val="en-US"/>
+        </w:rPr>
+        <w:t xml:space="preserve"> </w:t>
+      </w:r>
+      <w:proofErr w:type="spellStart"/>
+      <w:r>
+        <w:rPr>
+          <w:lang w:val="en-US"/>
+        </w:rPr>
+        <w:t>cũng</w:t>
+      </w:r>
+      <w:proofErr w:type="spellEnd"/>
+      <w:r>
+        <w:rPr>
+          <w:lang w:val="en-US"/>
+        </w:rPr>
+        <w:t xml:space="preserve"> </w:t>
+      </w:r>
+      <w:proofErr w:type="spellStart"/>
+      <w:r>
+        <w:rPr>
+          <w:lang w:val="en-US"/>
+        </w:rPr>
+        <w:t>gọi</w:t>
+      </w:r>
+      <w:proofErr w:type="spellEnd"/>
+      <w:r>
+        <w:rPr>
+          <w:lang w:val="en-US"/>
+        </w:rPr>
+        <w:t xml:space="preserve"> </w:t>
+      </w:r>
+      <w:proofErr w:type="spellStart"/>
+      <w:r>
+        <w:rPr>
+          <w:lang w:val="en-US"/>
+        </w:rPr>
+        <w:t>tới</w:t>
+      </w:r>
+      <w:proofErr w:type="spellEnd"/>
+      <w:r>
+        <w:rPr>
+          <w:lang w:val="en-US"/>
+        </w:rPr>
+        <w:t xml:space="preserve"> </w:t>
+      </w:r>
+      <w:proofErr w:type="spellStart"/>
+      <w:r>
+        <w:rPr>
+          <w:lang w:val="en-US"/>
+        </w:rPr>
+        <w:t>được</w:t>
+      </w:r>
+      <w:proofErr w:type="spellEnd"/>
+    </w:p>
+    <w:p>
+      <w:pPr>
+        <w:rPr>
+          <w:lang w:val="en-US"/>
+        </w:rPr>
+      </w:pPr>
+      <w:hyperlink r:id="rId30" w:history="1">
+        <w:proofErr w:type="spellStart"/>
+        <w:r>
+          <w:rPr>
+            <w:rStyle w:val="Hyperlink"/>
+            <w:lang w:val="en-US"/>
+          </w:rPr>
+          <w:t>Cách</w:t>
+        </w:r>
+        <w:proofErr w:type="spellEnd"/>
+        <w:r>
+          <w:rPr>
+            <w:rStyle w:val="Hyperlink"/>
+            <w:lang w:val="en-US"/>
+          </w:rPr>
+          <w:t xml:space="preserve"> </w:t>
+        </w:r>
+        <w:proofErr w:type="spellStart"/>
+        <w:r>
+          <w:rPr>
+            <w:rStyle w:val="Hyperlink"/>
+            <w:lang w:val="en-US"/>
+          </w:rPr>
+          <w:t>phân</w:t>
+        </w:r>
+        <w:proofErr w:type="spellEnd"/>
+        <w:r>
+          <w:rPr>
+            <w:rStyle w:val="Hyperlink"/>
+            <w:lang w:val="en-US"/>
+          </w:rPr>
+          <w:t xml:space="preserve"> </w:t>
+        </w:r>
+        <w:proofErr w:type="spellStart"/>
+        <w:r>
+          <w:rPr>
+            <w:rStyle w:val="Hyperlink"/>
+            <w:lang w:val="en-US"/>
+          </w:rPr>
+          <w:t>quyền</w:t>
+        </w:r>
+        <w:proofErr w:type="spellEnd"/>
+        <w:r>
+          <w:rPr>
+            <w:rStyle w:val="Hyperlink"/>
+            <w:lang w:val="en-US"/>
+          </w:rPr>
+          <w:t xml:space="preserve"> resource</w:t>
+        </w:r>
+      </w:hyperlink>
+      <w:bookmarkStart w:id="0" w:name="_GoBack"/>
+      <w:bookmarkEnd w:id="0"/>
+    </w:p>
+    <w:p>
+      <w:pPr>
+        <w:rPr>
+          <w:lang w:val="en-US"/>
+        </w:rPr>
+      </w:pPr>
+      <w:r>
+        <w:rPr>
+          <w:noProof/>
+        </w:rPr>
+        <w:lastRenderedPageBreak/>
+        <w:drawing>
+          <wp:inline distT="0" distB="0" distL="0" distR="0" wp14:anchorId="6BB3CDDE" wp14:editId="1ABE9B50">
+            <wp:extent cx="5731510" cy="3581581"/>
+            <wp:effectExtent l="0" t="0" r="2540" b="0"/>
+            <wp:docPr id="22" name="Picture 22"/>
+            <wp:cNvGraphicFramePr>
+              <a:graphicFrameLocks xmlns:a="http://schemas.openxmlformats.org/drawingml/2006/main" noChangeAspect="1"/>
+            </wp:cNvGraphicFramePr>
+            <a:graphic xmlns:a="http://schemas.openxmlformats.org/drawingml/2006/main">
+              <a:graphicData uri="http://schemas.openxmlformats.org/drawingml/2006/picture">
+                <pic:pic xmlns:pic="http://schemas.openxmlformats.org/drawingml/2006/picture">
+                  <pic:nvPicPr>
+                    <pic:cNvPr id="0" name=""/>
+                    <pic:cNvPicPr/>
+                  </pic:nvPicPr>
+                  <pic:blipFill>
+                    <a:blip r:embed="rId31"/>
+                    <a:stretch>
+                      <a:fillRect/>
+                    </a:stretch>
+                  </pic:blipFill>
+                  <pic:spPr>
+                    <a:xfrm>
+                      <a:off x="0" y="0"/>
+                      <a:ext cx="5731510" cy="3581581"/>
+                    </a:xfrm>
+                    <a:prstGeom prst="rect">
+                      <a:avLst/>
+                    </a:prstGeom>
+                  </pic:spPr>
+                </pic:pic>
+              </a:graphicData>
+            </a:graphic>
+          </wp:inline>
+        </w:drawing>
+      </w:r>
+    </w:p>
+    <w:p>
+      <w:pPr>
+        <w:rPr>
+          <w:lang w:val="en-US"/>
+        </w:rPr>
+      </w:pPr>
+      <w:proofErr w:type="spellStart"/>
+      <w:r>
+        <w:rPr>
+          <w:lang w:val="en-US"/>
+        </w:rPr>
+        <w:t>Nhớ</w:t>
+      </w:r>
+      <w:proofErr w:type="spellEnd"/>
+      <w:r>
+        <w:rPr>
+          <w:lang w:val="en-US"/>
+        </w:rPr>
+        <w:t xml:space="preserve"> </w:t>
+      </w:r>
+      <w:proofErr w:type="spellStart"/>
+      <w:r>
+        <w:rPr>
+          <w:lang w:val="en-US"/>
+        </w:rPr>
+        <w:t>chọn</w:t>
+      </w:r>
+      <w:proofErr w:type="spellEnd"/>
+      <w:r>
+        <w:rPr>
+          <w:lang w:val="en-US"/>
+        </w:rPr>
+        <w:t xml:space="preserve"> </w:t>
+      </w:r>
+      <w:proofErr w:type="spellStart"/>
+      <w:r>
+        <w:rPr>
+          <w:lang w:val="en-US"/>
+        </w:rPr>
+        <w:t>trùng</w:t>
+      </w:r>
+      <w:proofErr w:type="spellEnd"/>
+      <w:r>
+        <w:rPr>
+          <w:lang w:val="en-US"/>
+        </w:rPr>
+        <w:t xml:space="preserve"> </w:t>
+      </w:r>
+      <w:proofErr w:type="spellStart"/>
+      <w:r>
+        <w:rPr>
+          <w:lang w:val="en-US"/>
+        </w:rPr>
+        <w:t>tên</w:t>
+      </w:r>
+      <w:proofErr w:type="spellEnd"/>
+      <w:r>
+        <w:rPr>
+          <w:lang w:val="en-US"/>
+        </w:rPr>
+        <w:t xml:space="preserve"> topic </w:t>
+      </w:r>
+      <w:proofErr w:type="spellStart"/>
+      <w:r>
+        <w:rPr>
+          <w:lang w:val="en-US"/>
+        </w:rPr>
+        <w:t>với</w:t>
+      </w:r>
+      <w:proofErr w:type="spellEnd"/>
+      <w:r>
+        <w:rPr>
+          <w:lang w:val="en-US"/>
+        </w:rPr>
+        <w:t xml:space="preserve"> thing name </w:t>
+      </w:r>
+      <w:proofErr w:type="spellStart"/>
+      <w:r>
+        <w:rPr>
+          <w:lang w:val="en-US"/>
+        </w:rPr>
+        <w:t>để</w:t>
+      </w:r>
+      <w:proofErr w:type="spellEnd"/>
+      <w:r>
+        <w:rPr>
+          <w:lang w:val="en-US"/>
+        </w:rPr>
+        <w:t xml:space="preserve"> save </w:t>
+      </w:r>
+      <w:proofErr w:type="spellStart"/>
+      <w:r>
+        <w:rPr>
+          <w:lang w:val="en-US"/>
+        </w:rPr>
+        <w:t>được</w:t>
+      </w:r>
+      <w:proofErr w:type="spellEnd"/>
+      <w:r>
+        <w:rPr>
+          <w:lang w:val="en-US"/>
+        </w:rPr>
+        <w:t xml:space="preserve"> data </w:t>
+      </w:r>
+      <w:proofErr w:type="spellStart"/>
+      <w:r>
+        <w:rPr>
+          <w:lang w:val="en-US"/>
+        </w:rPr>
+        <w:t>vào</w:t>
+      </w:r>
+      <w:proofErr w:type="spellEnd"/>
+      <w:r>
+        <w:rPr>
+          <w:lang w:val="en-US"/>
+        </w:rPr>
+        <w:t xml:space="preserve"> thing shadow </w:t>
+      </w:r>
+      <w:proofErr w:type="spellStart"/>
+      <w:r>
+        <w:rPr>
+          <w:lang w:val="en-US"/>
+        </w:rPr>
+        <w:t>nhé</w:t>
+      </w:r>
+      <w:proofErr w:type="spellEnd"/>
+    </w:p>
+    <w:p>
+      <w:pPr>
+        <w:rPr>
+          <w:lang w:val="en-US"/>
+        </w:rPr>
+      </w:pPr>
+      <w:r>
+        <w:rPr>
+          <w:noProof/>
+        </w:rPr>
+        <w:drawing>
+          <wp:inline distT="0" distB="0" distL="0" distR="0" wp14:anchorId="2719B61C" wp14:editId="42CB1418">
+            <wp:extent cx="5731510" cy="3206829"/>
+            <wp:effectExtent l="0" t="0" r="2540" b="0"/>
+            <wp:docPr id="23" name="Picture 23"/>
+            <wp:cNvGraphicFramePr>
+              <a:graphicFrameLocks xmlns:a="http://schemas.openxmlformats.org/drawingml/2006/main" noChangeAspect="1"/>
+            </wp:cNvGraphicFramePr>
+            <a:graphic xmlns:a="http://schemas.openxmlformats.org/drawingml/2006/main">
+              <a:graphicData uri="http://schemas.openxmlformats.org/drawingml/2006/picture">
+                <pic:pic xmlns:pic="http://schemas.openxmlformats.org/drawingml/2006/picture">
+                  <pic:nvPicPr>
+                    <pic:cNvPr id="0" name=""/>
+                    <pic:cNvPicPr/>
+                  </pic:nvPicPr>
+                  <pic:blipFill>
+                    <a:blip r:embed="rId32"/>
+                    <a:stretch>
+                      <a:fillRect/>
+                    </a:stretch>
+                  </pic:blipFill>
+                  <pic:spPr>
+                    <a:xfrm>
+                      <a:off x="0" y="0"/>
+                      <a:ext cx="5731510" cy="3206829"/>
+                    </a:xfrm>
+                    <a:prstGeom prst="rect">
+                      <a:avLst/>
+                    </a:prstGeom>
+                  </pic:spPr>
+                </pic:pic>
+              </a:graphicData>
+            </a:graphic>
+          </wp:inline>
+        </w:drawing>
+      </w:r>
+    </w:p>
+    <w:p>
+      <w:pPr>
+        <w:rPr>
+          <w:noProof/>
+          <w:lang w:val="en-US"/>
+        </w:rPr>
+      </w:pPr>
+      <w:r>
+        <w:rPr>
+          <w:noProof/>
+          <w:lang w:val="en-US"/>
+        </w:rPr>
+        <w:t>Import các key đã được tải về lúc trước vào nè</w:t>
+      </w:r>
+      <w:r>
+        <w:rPr>
+          <w:noProof/>
+          <w:lang w:val="en-US"/>
+        </w:rPr>
+        <w:t xml:space="preserve"> (để cùng path nhé)</w:t>
+      </w:r>
+    </w:p>
+    <w:p>
+      <w:pPr>
+        <w:rPr>
+          <w:color w:val="FF0000"/>
+          <w:sz w:val="36"/>
+          <w:szCs w:val="36"/>
+          <w:lang w:val="en-US"/>
+        </w:rPr>
+      </w:pPr>
+      <w:r>
+        <w:rPr>
+          <w:noProof/>
+        </w:rPr>
+        <w:lastRenderedPageBreak/>
+        <w:drawing>
+          <wp:inline distT="0" distB="0" distL="0" distR="0" wp14:anchorId="3569D98C" wp14:editId="171108BA">
+            <wp:extent cx="4454957" cy="4392606"/>
+            <wp:effectExtent l="0" t="0" r="3175" b="8255"/>
+            <wp:docPr id="16" name="Picture 16"/>
+            <wp:cNvGraphicFramePr>
+              <a:graphicFrameLocks xmlns:a="http://schemas.openxmlformats.org/drawingml/2006/main" noChangeAspect="1"/>
+            </wp:cNvGraphicFramePr>
+            <a:graphic xmlns:a="http://schemas.openxmlformats.org/drawingml/2006/main">
+              <a:graphicData uri="http://schemas.openxmlformats.org/drawingml/2006/picture">
+                <pic:pic xmlns:pic="http://schemas.openxmlformats.org/drawingml/2006/picture">
+                  <pic:nvPicPr>
+                    <pic:cNvPr id="0" name=""/>
+                    <pic:cNvPicPr/>
+                  </pic:nvPicPr>
+                  <pic:blipFill>
+                    <a:blip r:embed="rId33"/>
+                    <a:stretch>
+                      <a:fillRect/>
+                    </a:stretch>
+                  </pic:blipFill>
+                  <pic:spPr>
+                    <a:xfrm>
+                      <a:off x="0" y="0"/>
+                      <a:ext cx="4458079" cy="4395684"/>
+                    </a:xfrm>
+                    <a:prstGeom prst="rect">
+                      <a:avLst/>
+                    </a:prstGeom>
+                  </pic:spPr>
+                </pic:pic>
+              </a:graphicData>
+            </a:graphic>
+          </wp:inline>
+        </w:drawing>
+      </w:r>
+    </w:p>
     <w:sectPr>
       <w:pgSz w:w="11906" w:h="16838"/>
       <w:pgMar w:top="1440" w:right="1440" w:bottom="1440" w:left="1440" w:header="720" w:footer="720" w:gutter="0"/>
@@ -1917,6 +4774,184 @@
       </w:rPr>
     </w:lvl>
   </w:abstractNum>
+  <w:abstractNum w:abstractNumId="4">
+    <w:nsid w:val="58307B40"/>
+    <w:multiLevelType w:val="hybridMultilevel"/>
+    <w:tmpl w:val="92E4E2DA"/>
+    <w:lvl w:ilvl="0" w:tplc="10DE5976">
+      <w:start w:val="1"/>
+      <w:numFmt w:val="upperRoman"/>
+      <w:lvlText w:val="%1)"/>
+      <w:lvlJc w:val="left"/>
+      <w:pPr>
+        <w:ind w:left="1080" w:hanging="720"/>
+      </w:pPr>
+      <w:rPr>
+        <w:rFonts w:hint="default"/>
+      </w:rPr>
+    </w:lvl>
+    <w:lvl w:ilvl="1" w:tplc="042A0019" w:tentative="1">
+      <w:start w:val="1"/>
+      <w:numFmt w:val="lowerLetter"/>
+      <w:lvlText w:val="%2."/>
+      <w:lvlJc w:val="left"/>
+      <w:pPr>
+        <w:ind w:left="1440" w:hanging="360"/>
+      </w:pPr>
+    </w:lvl>
+    <w:lvl w:ilvl="2" w:tplc="042A001B" w:tentative="1">
+      <w:start w:val="1"/>
+      <w:numFmt w:val="lowerRoman"/>
+      <w:lvlText w:val="%3."/>
+      <w:lvlJc w:val="right"/>
+      <w:pPr>
+        <w:ind w:left="2160" w:hanging="180"/>
+      </w:pPr>
+    </w:lvl>
+    <w:lvl w:ilvl="3" w:tplc="042A000F" w:tentative="1">
+      <w:start w:val="1"/>
+      <w:numFmt w:val="decimal"/>
+      <w:lvlText w:val="%4."/>
+      <w:lvlJc w:val="left"/>
+      <w:pPr>
+        <w:ind w:left="2880" w:hanging="360"/>
+      </w:pPr>
+    </w:lvl>
+    <w:lvl w:ilvl="4" w:tplc="042A0019" w:tentative="1">
+      <w:start w:val="1"/>
+      <w:numFmt w:val="lowerLetter"/>
+      <w:lvlText w:val="%5."/>
+      <w:lvlJc w:val="left"/>
+      <w:pPr>
+        <w:ind w:left="3600" w:hanging="360"/>
+      </w:pPr>
+    </w:lvl>
+    <w:lvl w:ilvl="5" w:tplc="042A001B" w:tentative="1">
+      <w:start w:val="1"/>
+      <w:numFmt w:val="lowerRoman"/>
+      <w:lvlText w:val="%6."/>
+      <w:lvlJc w:val="right"/>
+      <w:pPr>
+        <w:ind w:left="4320" w:hanging="180"/>
+      </w:pPr>
+    </w:lvl>
+    <w:lvl w:ilvl="6" w:tplc="042A000F" w:tentative="1">
+      <w:start w:val="1"/>
+      <w:numFmt w:val="decimal"/>
+      <w:lvlText w:val="%7."/>
+      <w:lvlJc w:val="left"/>
+      <w:pPr>
+        <w:ind w:left="5040" w:hanging="360"/>
+      </w:pPr>
+    </w:lvl>
+    <w:lvl w:ilvl="7" w:tplc="042A0019" w:tentative="1">
+      <w:start w:val="1"/>
+      <w:numFmt w:val="lowerLetter"/>
+      <w:lvlText w:val="%8."/>
+      <w:lvlJc w:val="left"/>
+      <w:pPr>
+        <w:ind w:left="5760" w:hanging="360"/>
+      </w:pPr>
+    </w:lvl>
+    <w:lvl w:ilvl="8" w:tplc="042A001B" w:tentative="1">
+      <w:start w:val="1"/>
+      <w:numFmt w:val="lowerRoman"/>
+      <w:lvlText w:val="%9."/>
+      <w:lvlJc w:val="right"/>
+      <w:pPr>
+        <w:ind w:left="6480" w:hanging="180"/>
+      </w:pPr>
+    </w:lvl>
+  </w:abstractNum>
+  <w:abstractNum w:abstractNumId="5">
+    <w:nsid w:val="602064F1"/>
+    <w:multiLevelType w:val="hybridMultilevel"/>
+    <w:tmpl w:val="1270CCA2"/>
+    <w:lvl w:ilvl="0" w:tplc="4328C5E2">
+      <w:start w:val="6"/>
+      <w:numFmt w:val="upperRoman"/>
+      <w:lvlText w:val="%1)"/>
+      <w:lvlJc w:val="left"/>
+      <w:pPr>
+        <w:ind w:left="1800" w:hanging="720"/>
+      </w:pPr>
+      <w:rPr>
+        <w:rFonts w:asciiTheme="minorHAnsi" w:hAnsiTheme="minorHAnsi" w:cstheme="minorBidi" w:hint="default"/>
+      </w:rPr>
+    </w:lvl>
+    <w:lvl w:ilvl="1" w:tplc="042A0019" w:tentative="1">
+      <w:start w:val="1"/>
+      <w:numFmt w:val="lowerLetter"/>
+      <w:lvlText w:val="%2."/>
+      <w:lvlJc w:val="left"/>
+      <w:pPr>
+        <w:ind w:left="2160" w:hanging="360"/>
+      </w:pPr>
+    </w:lvl>
+    <w:lvl w:ilvl="2" w:tplc="042A001B" w:tentative="1">
+      <w:start w:val="1"/>
+      <w:numFmt w:val="lowerRoman"/>
+      <w:lvlText w:val="%3."/>
+      <w:lvlJc w:val="right"/>
+      <w:pPr>
+        <w:ind w:left="2880" w:hanging="180"/>
+      </w:pPr>
+    </w:lvl>
+    <w:lvl w:ilvl="3" w:tplc="042A000F" w:tentative="1">
+      <w:start w:val="1"/>
+      <w:numFmt w:val="decimal"/>
+      <w:lvlText w:val="%4."/>
+      <w:lvlJc w:val="left"/>
+      <w:pPr>
+        <w:ind w:left="3600" w:hanging="360"/>
+      </w:pPr>
+    </w:lvl>
+    <w:lvl w:ilvl="4" w:tplc="042A0019" w:tentative="1">
+      <w:start w:val="1"/>
+      <w:numFmt w:val="lowerLetter"/>
+      <w:lvlText w:val="%5."/>
+      <w:lvlJc w:val="left"/>
+      <w:pPr>
+        <w:ind w:left="4320" w:hanging="360"/>
+      </w:pPr>
+    </w:lvl>
+    <w:lvl w:ilvl="5" w:tplc="042A001B" w:tentative="1">
+      <w:start w:val="1"/>
+      <w:numFmt w:val="lowerRoman"/>
+      <w:lvlText w:val="%6."/>
+      <w:lvlJc w:val="right"/>
+      <w:pPr>
+        <w:ind w:left="5040" w:hanging="180"/>
+      </w:pPr>
+    </w:lvl>
+    <w:lvl w:ilvl="6" w:tplc="042A000F" w:tentative="1">
+      <w:start w:val="1"/>
+      <w:numFmt w:val="decimal"/>
+      <w:lvlText w:val="%7."/>
+      <w:lvlJc w:val="left"/>
+      <w:pPr>
+        <w:ind w:left="5760" w:hanging="360"/>
+      </w:pPr>
+    </w:lvl>
+    <w:lvl w:ilvl="7" w:tplc="042A0019" w:tentative="1">
+      <w:start w:val="1"/>
+      <w:numFmt w:val="lowerLetter"/>
+      <w:lvlText w:val="%8."/>
+      <w:lvlJc w:val="left"/>
+      <w:pPr>
+        <w:ind w:left="6480" w:hanging="360"/>
+      </w:pPr>
+    </w:lvl>
+    <w:lvl w:ilvl="8" w:tplc="042A001B" w:tentative="1">
+      <w:start w:val="1"/>
+      <w:numFmt w:val="lowerRoman"/>
+      <w:lvlText w:val="%9."/>
+      <w:lvlJc w:val="right"/>
+      <w:pPr>
+        <w:ind w:left="7200" w:hanging="180"/>
+      </w:pPr>
+    </w:lvl>
+  </w:abstractNum>
   <w:num w:numId="1">
     <w:abstractNumId w:val="0"/>
   </w:num>
@@ -1928,6 +4963,12 @@
   </w:num>
   <w:num w:numId="4">
     <w:abstractNumId w:val="1"/>
+  </w:num>
+  <w:num w:numId="5">
+    <w:abstractNumId w:val="4"/>
+  </w:num>
+  <w:num w:numId="6">
+    <w:abstractNumId w:val="5"/>
   </w:num>
 </w:numbering>
 </file>
@@ -2791,4 +5832,16 @@
   <a:objectDefaults/>
   <a:extraClrSchemeLst/>
 </a:theme>
+</file>
+
+<file path=customXml/item1.xml><?xml version="1.0" encoding="utf-8"?>
+<b:Sources xmlns:b="http://schemas.openxmlformats.org/officeDocument/2006/bibliography" xmlns="http://schemas.openxmlformats.org/officeDocument/2006/bibliography" SelectedStyle="\APA.XSL" StyleName="APA"/>
+</file>
+
+<file path=customXml/itemProps1.xml><?xml version="1.0" encoding="utf-8"?>
+<ds:datastoreItem xmlns:ds="http://schemas.openxmlformats.org/officeDocument/2006/customXml" ds:itemID="{9C4DCB55-445F-46C4-8144-2F835C32B4F6}">
+  <ds:schemaRefs>
+    <ds:schemaRef ds:uri="http://schemas.openxmlformats.org/officeDocument/2006/bibliography"/>
+  </ds:schemaRefs>
+</ds:datastoreItem>
 </file>